--- a/LB2 - Relatório Final.docx
+++ b/LB2 - Relatório Final.docx
@@ -1398,15 +1398,9 @@
     <w:p>
       <w:pPr>
         <w:pStyle w:val="Ttulo1"/>
-        <w:rPr>
-          <w:highlight w:val="cyan"/>
-        </w:rPr>
       </w:pPr>
       <w:bookmarkStart w:id="0" w:name="_Toc33000096"/>
       <w:r>
-        <w:rPr>
-          <w:highlight w:val="cyan"/>
-        </w:rPr>
         <w:lastRenderedPageBreak/>
         <w:t>Introdução</w:t>
       </w:r>
@@ -1414,9 +1408,6 @@
     </w:p>
     <w:p>
       <w:r>
-        <w:rPr>
-          <w:highlight w:val="cyan"/>
-        </w:rPr>
         <w:t>No LB2 – Estudo de caso: metais, cada grupo de alunos recebeu três metais diferentes, o aço AISI 1020, o aço AISI 1045 e o Alumínio 6351 T6. O problema proposto para o grupo de alunos foi a identificação de cada amostra através dos resultados do ensaio de dureza (Rockwell), do ensaio de tração e a análise metalográfica das amostras.</w:t>
       </w:r>
     </w:p>
@@ -1424,15 +1415,9 @@
     <w:p>
       <w:pPr>
         <w:pStyle w:val="Ttulo1"/>
-        <w:rPr>
-          <w:highlight w:val="cyan"/>
-        </w:rPr>
       </w:pPr>
       <w:bookmarkStart w:id="1" w:name="_Toc33000097"/>
       <w:r>
-        <w:rPr>
-          <w:highlight w:val="cyan"/>
-        </w:rPr>
         <w:t>Revisão bibliográfica</w:t>
       </w:r>
       <w:bookmarkEnd w:id="1"/>
@@ -1440,68 +1425,34 @@
     <w:p>
       <w:pPr>
         <w:pStyle w:val="Ttulo2"/>
-        <w:rPr>
-          <w:highlight w:val="cyan"/>
-        </w:rPr>
-      </w:pPr>
-      <w:r>
-        <w:rPr>
-          <w:highlight w:val="cyan"/>
-        </w:rPr>
+      </w:pPr>
+      <w:r>
         <w:t>Tenacidade</w:t>
       </w:r>
     </w:p>
     <w:p>
-      <w:pPr>
-        <w:rPr>
-          <w:highlight w:val="cyan"/>
-        </w:rPr>
-      </w:pPr>
-      <w:r>
-        <w:rPr>
-          <w:highlight w:val="cyan"/>
-        </w:rPr>
+      <w:r>
         <w:t>Mede a capacidade do material de absorver energia antes de romper por impacto.</w:t>
       </w:r>
     </w:p>
     <w:p>
       <w:pPr>
         <w:pStyle w:val="Ttulo2"/>
-        <w:rPr>
-          <w:highlight w:val="cyan"/>
-        </w:rPr>
-      </w:pPr>
-      <w:r>
-        <w:rPr>
-          <w:highlight w:val="cyan"/>
-        </w:rPr>
+      </w:pPr>
+      <w:r>
         <w:t>Módulo de Elasticidade</w:t>
       </w:r>
     </w:p>
     <w:p>
-      <w:pPr>
-        <w:rPr>
-          <w:highlight w:val="cyan"/>
-        </w:rPr>
-      </w:pPr>
-      <w:r>
-        <w:rPr>
-          <w:highlight w:val="cyan"/>
-        </w:rPr>
+      <w:r>
         <w:t>O módulo de elasticidade, ou módulo de Young, é a razão entre a tensão e a deformação elástica, indicando a rigidez do material (em GPA).</w:t>
       </w:r>
     </w:p>
     <w:p>
       <w:pPr>
         <w:pStyle w:val="Ttulo2"/>
-        <w:rPr>
-          <w:highlight w:val="cyan"/>
-        </w:rPr>
-      </w:pPr>
-      <w:r>
-        <w:rPr>
-          <w:highlight w:val="cyan"/>
-        </w:rPr>
+      </w:pPr>
+      <w:r>
         <w:t>Limite de Escoamento</w:t>
       </w:r>
     </w:p>
@@ -1511,14 +1462,12 @@
         <w:rPr>
           <w:rFonts w:cstheme="minorHAnsi"/>
           <w:szCs w:val="24"/>
-          <w:highlight w:val="cyan"/>
         </w:rPr>
       </w:pPr>
       <w:r>
         <w:rPr>
           <w:rFonts w:cstheme="minorHAnsi"/>
           <w:szCs w:val="24"/>
-          <w:highlight w:val="cyan"/>
         </w:rPr>
         <w:t>O limite de escoamento é a tensão que separa a região de deformação elástica e a região de deformação plástica. Portanto, quanto maior o limite de escoamento, maior a tensão necessária para deformar o material plasticamente.</w:t>
       </w:r>
@@ -1530,7 +1479,6 @@
           <w:rFonts w:asciiTheme="majorHAnsi" w:hAnsiTheme="majorHAnsi" w:cstheme="majorHAnsi"/>
           <w:sz w:val="26"/>
           <w:szCs w:val="26"/>
-          <w:highlight w:val="cyan"/>
         </w:rPr>
       </w:pPr>
       <w:r>
@@ -1538,21 +1486,12 @@
           <w:rFonts w:asciiTheme="majorHAnsi" w:hAnsiTheme="majorHAnsi" w:cstheme="majorHAnsi"/>
           <w:sz w:val="26"/>
           <w:szCs w:val="26"/>
-          <w:highlight w:val="cyan"/>
         </w:rPr>
         <w:t>2.4 Limite de Resistência</w:t>
       </w:r>
     </w:p>
     <w:p>
-      <w:pPr>
-        <w:rPr>
-          <w:highlight w:val="cyan"/>
-        </w:rPr>
-      </w:pPr>
-      <w:r>
-        <w:rPr>
-          <w:highlight w:val="cyan"/>
-        </w:rPr>
+      <w:r>
         <w:t>O limite de resistência é a tensão máxima que o corpo de prova suporta, ou seja, indica a resistência do material.</w:t>
       </w:r>
     </w:p>
@@ -1569,124 +1508,106 @@
     <w:p>
       <w:pPr>
         <w:pStyle w:val="Ttulo2"/>
-        <w:rPr>
-          <w:highlight w:val="cyan"/>
-        </w:rPr>
-      </w:pPr>
-      <w:r>
-        <w:rPr>
-          <w:highlight w:val="cyan"/>
-        </w:rPr>
+      </w:pPr>
+      <w:r>
         <w:t>Ensaio de Dureza</w:t>
       </w:r>
     </w:p>
     <w:p>
       <w:r>
-        <w:rPr>
-          <w:highlight w:val="cyan"/>
-        </w:rPr>
         <w:t>Entre tantos ensaios existentes para medir-se a dureza do material, o ensaio Rockwell foi escolhido</w:t>
       </w:r>
     </w:p>
     <w:p>
       <w:pPr>
         <w:pStyle w:val="Ttulo2"/>
-        <w:rPr>
-          <w:highlight w:val="cyan"/>
-        </w:rPr>
-      </w:pPr>
-      <w:r>
-        <w:rPr>
-          <w:highlight w:val="cyan"/>
-        </w:rPr>
+      </w:pPr>
+      <w:r>
         <w:t>Ensaio de Tração</w:t>
       </w:r>
     </w:p>
     <w:p>
       <w:pPr>
-        <w:rPr>
-          <w:highlight w:val="cyan"/>
-        </w:rPr>
-      </w:pPr>
-      <w:r>
-        <w:rPr>
-          <w:highlight w:val="cyan"/>
-        </w:rPr>
-        <w:t>O ensaio de tração consiste em fixar o corpo de prova pelas extremidades e aplicar uma força de modo a alonga-lo até a ruptura.</w:t>
-      </w:r>
-    </w:p>
-    <w:p>
-      <w:pPr>
-        <w:rPr>
-          <w:highlight w:val="cyan"/>
-        </w:rPr>
-      </w:pPr>
-      <w:r>
-        <w:rPr>
-          <w:highlight w:val="cyan"/>
-        </w:rPr>
+        <w:pStyle w:val="PargrafodaLista"/>
+        <w:numPr>
+          <w:ilvl w:val="2"/>
+          <w:numId w:val="3"/>
+        </w:numPr>
+      </w:pPr>
+      <w:r>
+        <w:t>Definição:</w:t>
+      </w:r>
+    </w:p>
+    <w:p>
+      <w:pPr>
+        <w:pStyle w:val="PargrafodaLista"/>
+        <w:ind w:left="1286" w:firstLine="0"/>
+      </w:pPr>
+      <w:r>
+        <w:t xml:space="preserve">O ensaio de tração consiste em fixar o corpo de prova pelas extremidades e aplicar uma força de modo a alonga-lo até a ruptura. As informações </w:t>
+      </w:r>
+      <w:r>
         <w:lastRenderedPageBreak/>
-        <w:t>As informações fornecidas pelo ensaio são: o módulo de elasticidade, o limite de escoamento, o limite de resistência e a tenacidade.</w:t>
-      </w:r>
-    </w:p>
-    <w:p>
-      <w:pPr>
-        <w:rPr>
-          <w:highlight w:val="cyan"/>
-        </w:rPr>
-      </w:pPr>
-      <w:r>
-        <w:rPr>
-          <w:highlight w:val="cyan"/>
-        </w:rPr>
-        <w:t>Para determinar a ductibilidade do material, um vão (L</w:t>
-      </w:r>
-      <w:r>
-        <w:rPr>
-          <w:highlight w:val="cyan"/>
+        <w:t>fornecidas pelo ensaio são: o módulo de elasticidade, o limite de escoamento, o limite de resistência e a tenacidade.</w:t>
+      </w:r>
+    </w:p>
+    <w:p>
+      <w:pPr>
+        <w:pStyle w:val="PargrafodaLista"/>
+        <w:ind w:left="1286" w:firstLine="0"/>
+      </w:pPr>
+    </w:p>
+    <w:p>
+      <w:pPr>
+        <w:pStyle w:val="PargrafodaLista"/>
+        <w:numPr>
+          <w:ilvl w:val="2"/>
+          <w:numId w:val="3"/>
+        </w:numPr>
+      </w:pPr>
+      <w:r>
+        <w:t>Medição e Cálculo da Ductilidade:</w:t>
+      </w:r>
+    </w:p>
+    <w:p>
+      <w:pPr>
+        <w:pStyle w:val="PargrafodaLista"/>
+        <w:ind w:left="1286" w:firstLine="0"/>
+      </w:pPr>
+      <w:r>
+        <w:t>Para determinar a ductilidade do material, um vão (L</w:t>
+      </w:r>
+      <w:r>
+        <w:rPr>
           <w:vertAlign w:val="subscript"/>
         </w:rPr>
         <w:t>0</w:t>
       </w:r>
       <w:r>
-        <w:rPr>
-          <w:highlight w:val="cyan"/>
-        </w:rPr>
-        <w:t>) de 50 mm no comprimento do corpo de prova é marcado. Após o ensaio de tração, mede-se o (</w:t>
+        <w:t>) de 50 mm no comprimento do corpo de prova é marcado antes do ensaio de tração, assim é possível afirmar que a ruptura ocorrerá no vão que possui menor diâmetro comparado com a outra parte. Utiliza-se a máquina universal para ensaios com auxílio do extensômetro para aplicar uma determinada força no corpo de prova, de forma a alonga-lo. Após a ruptura no ensaio de tração, mede-se o comprimento final (</w:t>
       </w:r>
       <w:proofErr w:type="spellStart"/>
       <w:r>
-        <w:rPr>
-          <w:highlight w:val="cyan"/>
-        </w:rPr>
         <w:t>L</w:t>
       </w:r>
       <w:r>
         <w:rPr>
-          <w:highlight w:val="cyan"/>
           <w:vertAlign w:val="subscript"/>
         </w:rPr>
         <w:t>f</w:t>
       </w:r>
       <w:proofErr w:type="spellEnd"/>
       <w:r>
-        <w:rPr>
-          <w:highlight w:val="cyan"/>
-        </w:rPr>
         <w:t>). Assim, a ductibilidade (%EL) pode ser definida pela seguinte equação:</w:t>
       </w:r>
     </w:p>
     <w:p>
       <w:pPr>
         <w:jc w:val="center"/>
-        <w:rPr>
-          <w:highlight w:val="cyan"/>
-        </w:rPr>
       </w:pPr>
       <w:r>
         <w:rPr>
           <w:rFonts w:eastAsiaTheme="minorEastAsia"/>
-          <w:highlight w:val="cyan"/>
         </w:rPr>
         <w:t xml:space="preserve">                </w:t>
       </w:r>
@@ -1694,7 +1615,6 @@
         <m:r>
           <w:rPr>
             <w:rFonts w:ascii="Cambria Math" w:hAnsi="Cambria Math"/>
-            <w:highlight w:val="cyan"/>
           </w:rPr>
           <m:t xml:space="preserve">%EL= </m:t>
         </m:r>
@@ -1704,7 +1624,6 @@
               <w:rPr>
                 <w:rFonts w:ascii="Cambria Math" w:hAnsi="Cambria Math"/>
                 <w:i/>
-                <w:highlight w:val="cyan"/>
               </w:rPr>
             </m:ctrlPr>
           </m:fPr>
@@ -1715,7 +1634,6 @@
                   <w:rPr>
                     <w:rFonts w:ascii="Cambria Math" w:hAnsi="Cambria Math"/>
                     <w:i/>
-                    <w:highlight w:val="cyan"/>
                   </w:rPr>
                 </m:ctrlPr>
               </m:sSubPr>
@@ -1723,7 +1641,6 @@
                 <m:r>
                   <w:rPr>
                     <w:rFonts w:ascii="Cambria Math" w:hAnsi="Cambria Math"/>
-                    <w:highlight w:val="cyan"/>
                   </w:rPr>
                   <m:t>L</m:t>
                 </m:r>
@@ -1732,7 +1649,6 @@
                 <m:r>
                   <w:rPr>
                     <w:rFonts w:ascii="Cambria Math" w:hAnsi="Cambria Math"/>
-                    <w:highlight w:val="cyan"/>
                   </w:rPr>
                   <m:t>f</m:t>
                 </m:r>
@@ -1741,7 +1657,6 @@
             <m:r>
               <w:rPr>
                 <w:rFonts w:ascii="Cambria Math" w:hAnsi="Cambria Math"/>
-                <w:highlight w:val="cyan"/>
               </w:rPr>
               <m:t>-</m:t>
             </m:r>
@@ -1751,7 +1666,6 @@
                   <w:rPr>
                     <w:rFonts w:ascii="Cambria Math" w:hAnsi="Cambria Math"/>
                     <w:i/>
-                    <w:highlight w:val="cyan"/>
                   </w:rPr>
                 </m:ctrlPr>
               </m:sSubPr>
@@ -1759,7 +1673,6 @@
                 <m:r>
                   <w:rPr>
                     <w:rFonts w:ascii="Cambria Math" w:hAnsi="Cambria Math"/>
-                    <w:highlight w:val="cyan"/>
                   </w:rPr>
                   <m:t>L</m:t>
                 </m:r>
@@ -1768,7 +1681,6 @@
                 <m:r>
                   <w:rPr>
                     <w:rFonts w:ascii="Cambria Math" w:hAnsi="Cambria Math"/>
-                    <w:highlight w:val="cyan"/>
                   </w:rPr>
                   <m:t>0</m:t>
                 </m:r>
@@ -1782,7 +1694,6 @@
                   <w:rPr>
                     <w:rFonts w:ascii="Cambria Math" w:hAnsi="Cambria Math"/>
                     <w:i/>
-                    <w:highlight w:val="cyan"/>
                   </w:rPr>
                 </m:ctrlPr>
               </m:sSubPr>
@@ -1790,7 +1701,6 @@
                 <m:r>
                   <w:rPr>
                     <w:rFonts w:ascii="Cambria Math" w:hAnsi="Cambria Math"/>
-                    <w:highlight w:val="cyan"/>
                   </w:rPr>
                   <m:t>L</m:t>
                 </m:r>
@@ -1799,7 +1709,6 @@
                 <m:r>
                   <w:rPr>
                     <w:rFonts w:ascii="Cambria Math" w:hAnsi="Cambria Math"/>
-                    <w:highlight w:val="cyan"/>
                   </w:rPr>
                   <m:t>0</m:t>
                 </m:r>
@@ -1810,449 +1719,1986 @@
         <m:r>
           <w:rPr>
             <w:rFonts w:ascii="Cambria Math" w:hAnsi="Cambria Math"/>
-            <w:highlight w:val="cyan"/>
           </w:rPr>
           <m:t xml:space="preserve"> ×1</m:t>
         </m:r>
       </m:oMath>
       <w:r>
-        <w:rPr>
-          <w:highlight w:val="cyan"/>
-        </w:rPr>
         <w:t xml:space="preserve">                                  (1)</w:t>
       </w:r>
     </w:p>
     <w:p>
       <w:pPr>
-        <w:rPr>
-          <w:highlight w:val="cyan"/>
-        </w:rPr>
-      </w:pPr>
-      <w:r>
-        <w:rPr>
-          <w:highlight w:val="cyan"/>
-        </w:rPr>
-        <w:t>Após a realização do ensaio de tração para os três corpos de prova, obteve-se os seguintes resultados:</w:t>
-      </w:r>
-    </w:p>
-    <w:p>
-      <w:pPr>
         <w:ind w:firstLine="0"/>
-        <w:rPr>
-          <w:highlight w:val="cyan"/>
-        </w:rPr>
-      </w:pPr>
-      <w:r>
-        <w:rPr>
-          <w:highlight w:val="cyan"/>
-        </w:rPr>
-        <w:tab/>
-        <w:t>Corpo de prova 1:</w:t>
-      </w:r>
+        <w:jc w:val="center"/>
+      </w:pPr>
+      <w:r>
+        <w:rPr>
+          <w:noProof/>
+        </w:rPr>
+        <w:drawing>
+          <wp:inline distT="0" distB="0" distL="0" distR="0" wp14:anchorId="1CB611CC" wp14:editId="0FD58D7D">
+            <wp:extent cx="4319517" cy="2376192"/>
+            <wp:effectExtent l="0" t="0" r="5080" b="5080"/>
+            <wp:docPr id="3" name="Imagem 3"/>
+            <wp:cNvGraphicFramePr>
+              <a:graphicFrameLocks xmlns:a="http://schemas.openxmlformats.org/drawingml/2006/main" noChangeAspect="1"/>
+            </wp:cNvGraphicFramePr>
+            <a:graphic xmlns:a="http://schemas.openxmlformats.org/drawingml/2006/main">
+              <a:graphicData uri="http://schemas.openxmlformats.org/drawingml/2006/picture">
+                <pic:pic xmlns:pic="http://schemas.openxmlformats.org/drawingml/2006/picture">
+                  <pic:nvPicPr>
+                    <pic:cNvPr id="0" name="Picture 3"/>
+                    <pic:cNvPicPr>
+                      <a:picLocks noChangeAspect="1" noChangeArrowheads="1"/>
+                    </pic:cNvPicPr>
+                  </pic:nvPicPr>
+                  <pic:blipFill>
+                    <a:blip r:embed="rId9">
+                      <a:extLst>
+                        <a:ext uri="{28A0092B-C50C-407E-A947-70E740481C1C}">
+                          <a14:useLocalDpi xmlns:a14="http://schemas.microsoft.com/office/drawing/2010/main" val="0"/>
+                        </a:ext>
+                      </a:extLst>
+                    </a:blip>
+                    <a:srcRect/>
+                    <a:stretch>
+                      <a:fillRect/>
+                    </a:stretch>
+                  </pic:blipFill>
+                  <pic:spPr bwMode="auto">
+                    <a:xfrm>
+                      <a:off x="0" y="0"/>
+                      <a:ext cx="4338221" cy="2386481"/>
+                    </a:xfrm>
+                    <a:prstGeom prst="rect">
+                      <a:avLst/>
+                    </a:prstGeom>
+                    <a:noFill/>
+                    <a:ln>
+                      <a:noFill/>
+                    </a:ln>
+                  </pic:spPr>
+                </pic:pic>
+              </a:graphicData>
+            </a:graphic>
+          </wp:inline>
+        </w:drawing>
+      </w:r>
+    </w:p>
+    <w:p>
+      <w:pPr>
+        <w:ind w:firstLine="0"/>
+        <w:jc w:val="center"/>
+        <w:rPr>
+          <w:b/>
+          <w:bCs/>
+          <w:i/>
+          <w:iCs/>
+          <w:color w:val="BFBFBF" w:themeColor="background1" w:themeShade="BF"/>
+          <w:sz w:val="22"/>
+          <w:szCs w:val="21"/>
+        </w:rPr>
+      </w:pPr>
+      <w:r>
+        <w:rPr>
+          <w:b/>
+          <w:bCs/>
+          <w:i/>
+          <w:iCs/>
+          <w:color w:val="BFBFBF" w:themeColor="background1" w:themeShade="BF"/>
+          <w:sz w:val="22"/>
+          <w:szCs w:val="21"/>
+        </w:rPr>
+        <w:t>(FIGURA 1 – Comprimento antes (</w:t>
+      </w:r>
+      <w:proofErr w:type="spellStart"/>
+      <w:r>
+        <w:rPr>
+          <w:b/>
+          <w:bCs/>
+          <w:i/>
+          <w:iCs/>
+          <w:color w:val="BFBFBF" w:themeColor="background1" w:themeShade="BF"/>
+          <w:sz w:val="22"/>
+          <w:szCs w:val="21"/>
+        </w:rPr>
+        <w:t>Lo</w:t>
+      </w:r>
+      <w:proofErr w:type="spellEnd"/>
+      <w:r>
+        <w:rPr>
+          <w:b/>
+          <w:bCs/>
+          <w:i/>
+          <w:iCs/>
+          <w:color w:val="BFBFBF" w:themeColor="background1" w:themeShade="BF"/>
+          <w:sz w:val="22"/>
+          <w:szCs w:val="21"/>
+        </w:rPr>
+        <w:t>) e depois (</w:t>
+      </w:r>
+      <w:proofErr w:type="spellStart"/>
+      <w:r>
+        <w:rPr>
+          <w:b/>
+          <w:bCs/>
+          <w:i/>
+          <w:iCs/>
+          <w:color w:val="BFBFBF" w:themeColor="background1" w:themeShade="BF"/>
+          <w:sz w:val="22"/>
+          <w:szCs w:val="21"/>
+        </w:rPr>
+        <w:t>Lf</w:t>
+      </w:r>
+      <w:proofErr w:type="spellEnd"/>
+      <w:r>
+        <w:rPr>
+          <w:b/>
+          <w:bCs/>
+          <w:i/>
+          <w:iCs/>
+          <w:color w:val="BFBFBF" w:themeColor="background1" w:themeShade="BF"/>
+          <w:sz w:val="22"/>
+          <w:szCs w:val="21"/>
+        </w:rPr>
+        <w:t>) do ensaio de tração)</w:t>
+      </w:r>
+    </w:p>
+    <w:p>
+      <w:pPr>
+        <w:jc w:val="center"/>
+      </w:pPr>
+    </w:p>
+    <w:p>
+      <w:pPr>
+        <w:pStyle w:val="PargrafodaLista"/>
+        <w:ind w:left="1286" w:firstLine="0"/>
+      </w:pPr>
+      <w:r>
+        <w:t>O extensômetro é utilizado até o momen</w:t>
+      </w:r>
+      <w:r>
+        <w:t>to em que a deformação atinge o valor de 1%.</w:t>
+      </w:r>
+    </w:p>
+    <w:p>
+      <w:pPr>
+        <w:jc w:val="center"/>
+      </w:pPr>
     </w:p>
     <w:p>
       <w:pPr>
         <w:pStyle w:val="PargrafodaLista"/>
         <w:numPr>
-          <w:ilvl w:val="0"/>
-          <w:numId w:val="2"/>
+          <w:ilvl w:val="2"/>
+          <w:numId w:val="3"/>
         </w:numPr>
-        <w:rPr>
-          <w:highlight w:val="cyan"/>
-        </w:rPr>
-      </w:pPr>
-      <w:r>
-        <w:rPr>
-          <w:highlight w:val="cyan"/>
-        </w:rPr>
-        <w:t>Diâmetro: 8,5 mm</w:t>
-      </w:r>
+      </w:pPr>
+      <w:r>
+        <w:t>Gráficos e Ductilidade</w:t>
+      </w:r>
+      <w:r>
+        <w:t>:</w:t>
+      </w:r>
+    </w:p>
+    <w:p>
+      <w:pPr>
+        <w:pStyle w:val="PargrafodaLista"/>
+        <w:ind w:left="1286" w:firstLine="130"/>
+      </w:pPr>
+      <w:r>
+        <w:t xml:space="preserve">Após a realização do ensaio de tração para os três corpos de prova, </w:t>
+      </w:r>
+      <w:r>
+        <w:t>é necessário calcular a tensão através da seguinte expressão:</w:t>
+      </w:r>
+    </w:p>
+    <w:p>
+      <w:pPr>
+        <w:rPr>
+          <w:rFonts w:eastAsiaTheme="minorEastAsia"/>
+        </w:rPr>
+      </w:pPr>
+      <m:oMathPara>
+        <m:oMath>
+          <m:r>
+            <w:rPr>
+              <w:rFonts w:ascii="Cambria Math" w:hAnsi="Cambria Math"/>
+            </w:rPr>
+            <w:lastRenderedPageBreak/>
+            <m:t>σ=</m:t>
+          </m:r>
+          <m:f>
+            <m:fPr>
+              <m:ctrlPr>
+                <w:rPr>
+                  <w:rFonts w:ascii="Cambria Math" w:hAnsi="Cambria Math"/>
+                  <w:i/>
+                </w:rPr>
+              </m:ctrlPr>
+            </m:fPr>
+            <m:num>
+              <m:r>
+                <w:rPr>
+                  <w:rFonts w:ascii="Cambria Math" w:hAnsi="Cambria Math"/>
+                </w:rPr>
+                <m:t>F</m:t>
+              </m:r>
+            </m:num>
+            <m:den>
+              <m:r>
+                <w:rPr>
+                  <w:rFonts w:ascii="Cambria Math" w:hAnsi="Cambria Math"/>
+                </w:rPr>
+                <m:t>A</m:t>
+              </m:r>
+            </m:den>
+          </m:f>
+          <m:r>
+            <w:rPr>
+              <w:rFonts w:ascii="Cambria Math" w:hAnsi="Cambria Math"/>
+            </w:rPr>
+            <m:t xml:space="preserve"> </m:t>
+          </m:r>
+        </m:oMath>
+      </m:oMathPara>
+    </w:p>
+    <w:p>
+      <w:pPr>
+        <w:ind w:left="708" w:firstLine="708"/>
+        <w:rPr>
+          <w:rFonts w:eastAsiaTheme="minorEastAsia"/>
+        </w:rPr>
+      </w:pPr>
+      <w:r>
+        <w:rPr>
+          <w:rFonts w:eastAsiaTheme="minorEastAsia"/>
+        </w:rPr>
+        <w:t xml:space="preserve">Sendo F a força e A </w:t>
+      </w:r>
+      <w:proofErr w:type="spellStart"/>
+      <w:r>
+        <w:rPr>
+          <w:rFonts w:eastAsiaTheme="minorEastAsia"/>
+        </w:rPr>
+        <w:t>a</w:t>
+      </w:r>
+      <w:proofErr w:type="spellEnd"/>
+      <w:r>
+        <w:rPr>
+          <w:rFonts w:eastAsiaTheme="minorEastAsia"/>
+        </w:rPr>
+        <w:t xml:space="preserve"> área da seção transversal do corpo de prova.</w:t>
+      </w:r>
+    </w:p>
+    <w:p>
+      <w:pPr>
+        <w:ind w:left="708" w:firstLine="708"/>
+        <w:rPr>
+          <w:rFonts w:eastAsiaTheme="minorEastAsia"/>
+        </w:rPr>
+      </w:pPr>
+    </w:p>
+    <w:p>
+      <w:pPr>
+        <w:ind w:firstLine="0"/>
+        <w:jc w:val="center"/>
+      </w:pPr>
+      <w:r>
+        <w:rPr>
+          <w:noProof/>
+        </w:rPr>
+        <w:drawing>
+          <wp:inline distT="0" distB="0" distL="0" distR="0" wp14:anchorId="0EA1A7BD" wp14:editId="6AACC165">
+            <wp:extent cx="3913505" cy="2677160"/>
+            <wp:effectExtent l="0" t="0" r="0" b="8890"/>
+            <wp:docPr id="4" name="Imagem 4"/>
+            <wp:cNvGraphicFramePr>
+              <a:graphicFrameLocks xmlns:a="http://schemas.openxmlformats.org/drawingml/2006/main" noChangeAspect="1"/>
+            </wp:cNvGraphicFramePr>
+            <a:graphic xmlns:a="http://schemas.openxmlformats.org/drawingml/2006/main">
+              <a:graphicData uri="http://schemas.openxmlformats.org/drawingml/2006/picture">
+                <pic:pic xmlns:pic="http://schemas.openxmlformats.org/drawingml/2006/picture">
+                  <pic:nvPicPr>
+                    <pic:cNvPr id="0" name="Picture 1"/>
+                    <pic:cNvPicPr>
+                      <a:picLocks noChangeAspect="1" noChangeArrowheads="1"/>
+                    </pic:cNvPicPr>
+                  </pic:nvPicPr>
+                  <pic:blipFill>
+                    <a:blip r:embed="rId10">
+                      <a:extLst>
+                        <a:ext uri="{28A0092B-C50C-407E-A947-70E740481C1C}">
+                          <a14:useLocalDpi xmlns:a14="http://schemas.microsoft.com/office/drawing/2010/main" val="0"/>
+                        </a:ext>
+                      </a:extLst>
+                    </a:blip>
+                    <a:srcRect/>
+                    <a:stretch>
+                      <a:fillRect/>
+                    </a:stretch>
+                  </pic:blipFill>
+                  <pic:spPr bwMode="auto">
+                    <a:xfrm>
+                      <a:off x="0" y="0"/>
+                      <a:ext cx="3913505" cy="2677160"/>
+                    </a:xfrm>
+                    <a:prstGeom prst="rect">
+                      <a:avLst/>
+                    </a:prstGeom>
+                    <a:noFill/>
+                    <a:ln>
+                      <a:noFill/>
+                    </a:ln>
+                  </pic:spPr>
+                </pic:pic>
+              </a:graphicData>
+            </a:graphic>
+          </wp:inline>
+        </w:drawing>
+      </w:r>
+    </w:p>
+    <w:p>
+      <w:pPr>
+        <w:ind w:firstLine="0"/>
+        <w:jc w:val="center"/>
+        <w:rPr>
+          <w:b/>
+          <w:bCs/>
+          <w:i/>
+          <w:iCs/>
+          <w:color w:val="BFBFBF" w:themeColor="background1" w:themeShade="BF"/>
+          <w:sz w:val="22"/>
+          <w:szCs w:val="21"/>
+        </w:rPr>
+      </w:pPr>
+      <w:r>
+        <w:rPr>
+          <w:b/>
+          <w:bCs/>
+          <w:i/>
+          <w:iCs/>
+          <w:color w:val="BFBFBF" w:themeColor="background1" w:themeShade="BF"/>
+          <w:sz w:val="22"/>
+          <w:szCs w:val="21"/>
+        </w:rPr>
+        <w:t>(GRÁFICO 1 – Tensão X Deslocamento)</w:t>
+      </w:r>
+    </w:p>
+    <w:p>
+      <w:pPr>
+        <w:ind w:firstLine="0"/>
+        <w:jc w:val="center"/>
+        <w:rPr>
+          <w:b/>
+          <w:bCs/>
+          <w:i/>
+          <w:iCs/>
+          <w:color w:val="BFBFBF" w:themeColor="background1" w:themeShade="BF"/>
+          <w:sz w:val="22"/>
+          <w:szCs w:val="21"/>
+        </w:rPr>
+      </w:pPr>
+    </w:p>
+    <w:p>
+      <w:pPr>
+        <w:ind w:left="1416" w:firstLine="6"/>
+        <w:jc w:val="left"/>
+      </w:pPr>
+      <w:r>
+        <w:t xml:space="preserve">Assim, com o auxílio do </w:t>
+      </w:r>
+      <w:proofErr w:type="spellStart"/>
+      <w:r>
+        <w:t>excel</w:t>
+      </w:r>
+      <w:proofErr w:type="spellEnd"/>
+      <w:r>
+        <w:t>, foi possível calcular a ductilidade através da equação (1), portanto, obtém-se a seguinte tabela:</w:t>
+      </w:r>
+    </w:p>
+    <w:tbl>
+      <w:tblPr>
+        <w:tblW w:w="8837" w:type="dxa"/>
+        <w:tblCellMar>
+          <w:left w:w="70" w:type="dxa"/>
+          <w:right w:w="70" w:type="dxa"/>
+        </w:tblCellMar>
+        <w:tblLook w:val="04A0" w:firstRow="1" w:lastRow="0" w:firstColumn="1" w:lastColumn="0" w:noHBand="0" w:noVBand="1"/>
+      </w:tblPr>
+      <w:tblGrid>
+        <w:gridCol w:w="3076"/>
+        <w:gridCol w:w="1905"/>
+        <w:gridCol w:w="1974"/>
+        <w:gridCol w:w="1882"/>
+      </w:tblGrid>
+      <w:tr>
+        <w:trPr>
+          <w:trHeight w:val="640"/>
+        </w:trPr>
+        <w:tc>
+          <w:tcPr>
+            <w:tcW w:w="3076" w:type="dxa"/>
+            <w:tcBorders>
+              <w:top w:val="single" w:sz="8" w:space="0" w:color="auto"/>
+              <w:left w:val="single" w:sz="8" w:space="0" w:color="auto"/>
+              <w:bottom w:val="single" w:sz="8" w:space="0" w:color="auto"/>
+              <w:right w:val="single" w:sz="4" w:space="0" w:color="auto"/>
+            </w:tcBorders>
+            <w:shd w:val="clear" w:color="000000" w:fill="BF8F00"/>
+            <w:noWrap/>
+            <w:vAlign w:val="center"/>
+            <w:hideMark/>
+          </w:tcPr>
+          <w:p>
+            <w:pPr>
+              <w:spacing w:after="0" w:line="240" w:lineRule="auto"/>
+              <w:ind w:firstLine="0"/>
+              <w:jc w:val="center"/>
+              <w:rPr>
+                <w:rFonts w:ascii="Calibri" w:eastAsia="Times New Roman" w:hAnsi="Calibri" w:cs="Calibri"/>
+                <w:b/>
+                <w:bCs/>
+                <w:color w:val="FFFFFF"/>
+                <w:szCs w:val="24"/>
+                <w:lang w:eastAsia="ja-JP"/>
+              </w:rPr>
+            </w:pPr>
+            <w:r>
+              <w:rPr>
+                <w:rFonts w:ascii="Calibri" w:eastAsia="Times New Roman" w:hAnsi="Calibri" w:cs="Calibri"/>
+                <w:b/>
+                <w:bCs/>
+                <w:color w:val="FFFFFF"/>
+                <w:szCs w:val="24"/>
+                <w:lang w:eastAsia="ja-JP"/>
+              </w:rPr>
+              <w:t>Corpo de Prova</w:t>
+            </w:r>
+          </w:p>
+        </w:tc>
+        <w:tc>
+          <w:tcPr>
+            <w:tcW w:w="1905" w:type="dxa"/>
+            <w:tcBorders>
+              <w:top w:val="single" w:sz="8" w:space="0" w:color="auto"/>
+              <w:left w:val="nil"/>
+              <w:bottom w:val="single" w:sz="8" w:space="0" w:color="auto"/>
+              <w:right w:val="single" w:sz="4" w:space="0" w:color="auto"/>
+            </w:tcBorders>
+            <w:shd w:val="clear" w:color="000000" w:fill="C65911"/>
+            <w:noWrap/>
+            <w:vAlign w:val="center"/>
+            <w:hideMark/>
+          </w:tcPr>
+          <w:p>
+            <w:pPr>
+              <w:spacing w:after="0" w:line="240" w:lineRule="auto"/>
+              <w:ind w:firstLine="0"/>
+              <w:jc w:val="center"/>
+              <w:rPr>
+                <w:rFonts w:ascii="Calibri" w:eastAsia="Times New Roman" w:hAnsi="Calibri" w:cs="Calibri"/>
+                <w:b/>
+                <w:bCs/>
+                <w:color w:val="FFFFFF"/>
+                <w:szCs w:val="24"/>
+                <w:lang w:eastAsia="ja-JP"/>
+              </w:rPr>
+            </w:pPr>
+            <w:r>
+              <w:rPr>
+                <w:rFonts w:ascii="Calibri" w:eastAsia="Times New Roman" w:hAnsi="Calibri" w:cs="Calibri"/>
+                <w:b/>
+                <w:bCs/>
+                <w:color w:val="FFFFFF"/>
+                <w:szCs w:val="24"/>
+                <w:lang w:eastAsia="ja-JP"/>
+              </w:rPr>
+              <w:t>1</w:t>
+            </w:r>
+          </w:p>
+        </w:tc>
+        <w:tc>
+          <w:tcPr>
+            <w:tcW w:w="1974" w:type="dxa"/>
+            <w:tcBorders>
+              <w:top w:val="single" w:sz="8" w:space="0" w:color="auto"/>
+              <w:left w:val="nil"/>
+              <w:bottom w:val="single" w:sz="8" w:space="0" w:color="auto"/>
+              <w:right w:val="single" w:sz="4" w:space="0" w:color="auto"/>
+            </w:tcBorders>
+            <w:shd w:val="clear" w:color="000000" w:fill="BF8F00"/>
+            <w:noWrap/>
+            <w:vAlign w:val="center"/>
+            <w:hideMark/>
+          </w:tcPr>
+          <w:p>
+            <w:pPr>
+              <w:spacing w:after="0" w:line="240" w:lineRule="auto"/>
+              <w:ind w:firstLine="0"/>
+              <w:jc w:val="center"/>
+              <w:rPr>
+                <w:rFonts w:ascii="Calibri" w:eastAsia="Times New Roman" w:hAnsi="Calibri" w:cs="Calibri"/>
+                <w:b/>
+                <w:bCs/>
+                <w:color w:val="FFFFFF"/>
+                <w:szCs w:val="24"/>
+                <w:lang w:eastAsia="ja-JP"/>
+              </w:rPr>
+            </w:pPr>
+            <w:r>
+              <w:rPr>
+                <w:rFonts w:ascii="Calibri" w:eastAsia="Times New Roman" w:hAnsi="Calibri" w:cs="Calibri"/>
+                <w:b/>
+                <w:bCs/>
+                <w:color w:val="FFFFFF"/>
+                <w:szCs w:val="24"/>
+                <w:lang w:eastAsia="ja-JP"/>
+              </w:rPr>
+              <w:t>2</w:t>
+            </w:r>
+          </w:p>
+        </w:tc>
+        <w:tc>
+          <w:tcPr>
+            <w:tcW w:w="1882" w:type="dxa"/>
+            <w:tcBorders>
+              <w:top w:val="single" w:sz="8" w:space="0" w:color="auto"/>
+              <w:left w:val="nil"/>
+              <w:bottom w:val="single" w:sz="8" w:space="0" w:color="auto"/>
+              <w:right w:val="single" w:sz="8" w:space="0" w:color="auto"/>
+            </w:tcBorders>
+            <w:shd w:val="clear" w:color="000000" w:fill="C65911"/>
+            <w:noWrap/>
+            <w:vAlign w:val="center"/>
+            <w:hideMark/>
+          </w:tcPr>
+          <w:p>
+            <w:pPr>
+              <w:spacing w:after="0" w:line="240" w:lineRule="auto"/>
+              <w:ind w:firstLine="0"/>
+              <w:jc w:val="center"/>
+              <w:rPr>
+                <w:rFonts w:ascii="Calibri" w:eastAsia="Times New Roman" w:hAnsi="Calibri" w:cs="Calibri"/>
+                <w:b/>
+                <w:bCs/>
+                <w:color w:val="FFFFFF"/>
+                <w:szCs w:val="24"/>
+                <w:lang w:eastAsia="ja-JP"/>
+              </w:rPr>
+            </w:pPr>
+            <w:r>
+              <w:rPr>
+                <w:rFonts w:ascii="Calibri" w:eastAsia="Times New Roman" w:hAnsi="Calibri" w:cs="Calibri"/>
+                <w:b/>
+                <w:bCs/>
+                <w:color w:val="FFFFFF"/>
+                <w:szCs w:val="24"/>
+                <w:lang w:eastAsia="ja-JP"/>
+              </w:rPr>
+              <w:t>3</w:t>
+            </w:r>
+          </w:p>
+        </w:tc>
+      </w:tr>
+      <w:tr>
+        <w:trPr>
+          <w:trHeight w:val="565"/>
+        </w:trPr>
+        <w:tc>
+          <w:tcPr>
+            <w:tcW w:w="3076" w:type="dxa"/>
+            <w:tcBorders>
+              <w:top w:val="nil"/>
+              <w:left w:val="single" w:sz="8" w:space="0" w:color="auto"/>
+              <w:bottom w:val="single" w:sz="4" w:space="0" w:color="auto"/>
+              <w:right w:val="single" w:sz="4" w:space="0" w:color="auto"/>
+            </w:tcBorders>
+            <w:shd w:val="clear" w:color="000000" w:fill="FFD966"/>
+            <w:noWrap/>
+            <w:vAlign w:val="center"/>
+            <w:hideMark/>
+          </w:tcPr>
+          <w:p>
+            <w:pPr>
+              <w:spacing w:after="0" w:line="240" w:lineRule="auto"/>
+              <w:ind w:firstLine="0"/>
+              <w:jc w:val="center"/>
+              <w:rPr>
+                <w:rFonts w:ascii="Calibri" w:eastAsia="Times New Roman" w:hAnsi="Calibri" w:cs="Calibri"/>
+                <w:color w:val="000000"/>
+                <w:sz w:val="22"/>
+                <w:lang w:eastAsia="ja-JP"/>
+              </w:rPr>
+            </w:pPr>
+            <w:r>
+              <w:rPr>
+                <w:rFonts w:ascii="Calibri" w:eastAsia="Times New Roman" w:hAnsi="Calibri" w:cs="Calibri"/>
+                <w:color w:val="000000"/>
+                <w:sz w:val="22"/>
+                <w:lang w:eastAsia="ja-JP"/>
+              </w:rPr>
+              <w:t>Diâmetro [mm]</w:t>
+            </w:r>
+          </w:p>
+        </w:tc>
+        <w:tc>
+          <w:tcPr>
+            <w:tcW w:w="1905" w:type="dxa"/>
+            <w:tcBorders>
+              <w:top w:val="nil"/>
+              <w:left w:val="nil"/>
+              <w:bottom w:val="single" w:sz="4" w:space="0" w:color="auto"/>
+              <w:right w:val="single" w:sz="4" w:space="0" w:color="auto"/>
+            </w:tcBorders>
+            <w:shd w:val="clear" w:color="000000" w:fill="F4B084"/>
+            <w:noWrap/>
+            <w:vAlign w:val="center"/>
+            <w:hideMark/>
+          </w:tcPr>
+          <w:p>
+            <w:pPr>
+              <w:spacing w:after="0" w:line="240" w:lineRule="auto"/>
+              <w:ind w:firstLine="0"/>
+              <w:jc w:val="center"/>
+              <w:rPr>
+                <w:rFonts w:ascii="Calibri" w:eastAsia="Times New Roman" w:hAnsi="Calibri" w:cs="Calibri"/>
+                <w:color w:val="000000"/>
+                <w:sz w:val="22"/>
+                <w:lang w:eastAsia="ja-JP"/>
+              </w:rPr>
+            </w:pPr>
+            <w:r>
+              <w:rPr>
+                <w:rFonts w:ascii="Calibri" w:eastAsia="Times New Roman" w:hAnsi="Calibri" w:cs="Calibri"/>
+                <w:color w:val="000000"/>
+                <w:sz w:val="22"/>
+                <w:lang w:eastAsia="ja-JP"/>
+              </w:rPr>
+              <w:t>8,5</w:t>
+            </w:r>
+          </w:p>
+        </w:tc>
+        <w:tc>
+          <w:tcPr>
+            <w:tcW w:w="1974" w:type="dxa"/>
+            <w:tcBorders>
+              <w:top w:val="nil"/>
+              <w:left w:val="nil"/>
+              <w:bottom w:val="single" w:sz="4" w:space="0" w:color="auto"/>
+              <w:right w:val="single" w:sz="4" w:space="0" w:color="auto"/>
+            </w:tcBorders>
+            <w:shd w:val="clear" w:color="000000" w:fill="FFD966"/>
+            <w:noWrap/>
+            <w:vAlign w:val="center"/>
+            <w:hideMark/>
+          </w:tcPr>
+          <w:p>
+            <w:pPr>
+              <w:spacing w:after="0" w:line="240" w:lineRule="auto"/>
+              <w:ind w:firstLine="0"/>
+              <w:jc w:val="center"/>
+              <w:rPr>
+                <w:rFonts w:ascii="Calibri" w:eastAsia="Times New Roman" w:hAnsi="Calibri" w:cs="Calibri"/>
+                <w:color w:val="000000"/>
+                <w:sz w:val="22"/>
+                <w:lang w:eastAsia="ja-JP"/>
+              </w:rPr>
+            </w:pPr>
+            <w:r>
+              <w:rPr>
+                <w:rFonts w:ascii="Calibri" w:eastAsia="Times New Roman" w:hAnsi="Calibri" w:cs="Calibri"/>
+                <w:color w:val="000000"/>
+                <w:sz w:val="22"/>
+                <w:lang w:eastAsia="ja-JP"/>
+              </w:rPr>
+              <w:t>8,3</w:t>
+            </w:r>
+          </w:p>
+        </w:tc>
+        <w:tc>
+          <w:tcPr>
+            <w:tcW w:w="1882" w:type="dxa"/>
+            <w:tcBorders>
+              <w:top w:val="nil"/>
+              <w:left w:val="nil"/>
+              <w:bottom w:val="single" w:sz="4" w:space="0" w:color="auto"/>
+              <w:right w:val="single" w:sz="8" w:space="0" w:color="auto"/>
+            </w:tcBorders>
+            <w:shd w:val="clear" w:color="000000" w:fill="F4B084"/>
+            <w:noWrap/>
+            <w:vAlign w:val="center"/>
+            <w:hideMark/>
+          </w:tcPr>
+          <w:p>
+            <w:pPr>
+              <w:spacing w:after="0" w:line="240" w:lineRule="auto"/>
+              <w:ind w:firstLine="0"/>
+              <w:jc w:val="center"/>
+              <w:rPr>
+                <w:rFonts w:ascii="Calibri" w:eastAsia="Times New Roman" w:hAnsi="Calibri" w:cs="Calibri"/>
+                <w:color w:val="000000"/>
+                <w:sz w:val="22"/>
+                <w:lang w:eastAsia="ja-JP"/>
+              </w:rPr>
+            </w:pPr>
+            <w:r>
+              <w:rPr>
+                <w:rFonts w:ascii="Calibri" w:eastAsia="Times New Roman" w:hAnsi="Calibri" w:cs="Calibri"/>
+                <w:color w:val="000000"/>
+                <w:sz w:val="22"/>
+                <w:lang w:eastAsia="ja-JP"/>
+              </w:rPr>
+              <w:t>8,4</w:t>
+            </w:r>
+          </w:p>
+        </w:tc>
+      </w:tr>
+      <w:tr>
+        <w:trPr>
+          <w:trHeight w:val="565"/>
+        </w:trPr>
+        <w:tc>
+          <w:tcPr>
+            <w:tcW w:w="3076" w:type="dxa"/>
+            <w:tcBorders>
+              <w:top w:val="nil"/>
+              <w:left w:val="single" w:sz="8" w:space="0" w:color="auto"/>
+              <w:bottom w:val="single" w:sz="4" w:space="0" w:color="auto"/>
+              <w:right w:val="single" w:sz="4" w:space="0" w:color="auto"/>
+            </w:tcBorders>
+            <w:shd w:val="clear" w:color="000000" w:fill="FFE699"/>
+            <w:noWrap/>
+            <w:vAlign w:val="center"/>
+            <w:hideMark/>
+          </w:tcPr>
+          <w:p>
+            <w:pPr>
+              <w:spacing w:after="0" w:line="240" w:lineRule="auto"/>
+              <w:ind w:firstLine="0"/>
+              <w:jc w:val="center"/>
+              <w:rPr>
+                <w:rFonts w:ascii="Calibri" w:eastAsia="Times New Roman" w:hAnsi="Calibri" w:cs="Calibri"/>
+                <w:color w:val="000000"/>
+                <w:sz w:val="22"/>
+                <w:lang w:eastAsia="ja-JP"/>
+              </w:rPr>
+            </w:pPr>
+            <w:r>
+              <w:rPr>
+                <w:rFonts w:ascii="Calibri" w:eastAsia="Times New Roman" w:hAnsi="Calibri" w:cs="Calibri"/>
+                <w:color w:val="000000"/>
+                <w:sz w:val="22"/>
+                <w:lang w:eastAsia="ja-JP"/>
+              </w:rPr>
+              <w:t>Comprimento Inicial [mm]</w:t>
+            </w:r>
+          </w:p>
+        </w:tc>
+        <w:tc>
+          <w:tcPr>
+            <w:tcW w:w="1905" w:type="dxa"/>
+            <w:tcBorders>
+              <w:top w:val="nil"/>
+              <w:left w:val="nil"/>
+              <w:bottom w:val="single" w:sz="4" w:space="0" w:color="auto"/>
+              <w:right w:val="single" w:sz="4" w:space="0" w:color="auto"/>
+            </w:tcBorders>
+            <w:shd w:val="clear" w:color="000000" w:fill="F8CBAD"/>
+            <w:noWrap/>
+            <w:vAlign w:val="center"/>
+            <w:hideMark/>
+          </w:tcPr>
+          <w:p>
+            <w:pPr>
+              <w:spacing w:after="0" w:line="240" w:lineRule="auto"/>
+              <w:ind w:firstLine="0"/>
+              <w:jc w:val="center"/>
+              <w:rPr>
+                <w:rFonts w:ascii="Calibri" w:eastAsia="Times New Roman" w:hAnsi="Calibri" w:cs="Calibri"/>
+                <w:color w:val="000000"/>
+                <w:sz w:val="22"/>
+                <w:lang w:eastAsia="ja-JP"/>
+              </w:rPr>
+            </w:pPr>
+            <w:r>
+              <w:rPr>
+                <w:rFonts w:ascii="Calibri" w:eastAsia="Times New Roman" w:hAnsi="Calibri" w:cs="Calibri"/>
+                <w:color w:val="000000"/>
+                <w:sz w:val="22"/>
+                <w:lang w:eastAsia="ja-JP"/>
+              </w:rPr>
+              <w:t>50</w:t>
+            </w:r>
+          </w:p>
+        </w:tc>
+        <w:tc>
+          <w:tcPr>
+            <w:tcW w:w="1974" w:type="dxa"/>
+            <w:tcBorders>
+              <w:top w:val="nil"/>
+              <w:left w:val="nil"/>
+              <w:bottom w:val="single" w:sz="4" w:space="0" w:color="auto"/>
+              <w:right w:val="single" w:sz="4" w:space="0" w:color="auto"/>
+            </w:tcBorders>
+            <w:shd w:val="clear" w:color="000000" w:fill="FFE699"/>
+            <w:noWrap/>
+            <w:vAlign w:val="center"/>
+            <w:hideMark/>
+          </w:tcPr>
+          <w:p>
+            <w:pPr>
+              <w:spacing w:after="0" w:line="240" w:lineRule="auto"/>
+              <w:ind w:firstLine="0"/>
+              <w:jc w:val="center"/>
+              <w:rPr>
+                <w:rFonts w:ascii="Calibri" w:eastAsia="Times New Roman" w:hAnsi="Calibri" w:cs="Calibri"/>
+                <w:color w:val="000000"/>
+                <w:sz w:val="22"/>
+                <w:lang w:eastAsia="ja-JP"/>
+              </w:rPr>
+            </w:pPr>
+            <w:r>
+              <w:rPr>
+                <w:rFonts w:ascii="Calibri" w:eastAsia="Times New Roman" w:hAnsi="Calibri" w:cs="Calibri"/>
+                <w:color w:val="000000"/>
+                <w:sz w:val="22"/>
+                <w:lang w:eastAsia="ja-JP"/>
+              </w:rPr>
+              <w:t>50</w:t>
+            </w:r>
+          </w:p>
+        </w:tc>
+        <w:tc>
+          <w:tcPr>
+            <w:tcW w:w="1882" w:type="dxa"/>
+            <w:tcBorders>
+              <w:top w:val="nil"/>
+              <w:left w:val="nil"/>
+              <w:bottom w:val="single" w:sz="4" w:space="0" w:color="auto"/>
+              <w:right w:val="single" w:sz="8" w:space="0" w:color="auto"/>
+            </w:tcBorders>
+            <w:shd w:val="clear" w:color="000000" w:fill="F8CBAD"/>
+            <w:noWrap/>
+            <w:vAlign w:val="center"/>
+            <w:hideMark/>
+          </w:tcPr>
+          <w:p>
+            <w:pPr>
+              <w:spacing w:after="0" w:line="240" w:lineRule="auto"/>
+              <w:ind w:firstLine="0"/>
+              <w:jc w:val="center"/>
+              <w:rPr>
+                <w:rFonts w:ascii="Calibri" w:eastAsia="Times New Roman" w:hAnsi="Calibri" w:cs="Calibri"/>
+                <w:color w:val="000000"/>
+                <w:sz w:val="22"/>
+                <w:lang w:eastAsia="ja-JP"/>
+              </w:rPr>
+            </w:pPr>
+            <w:r>
+              <w:rPr>
+                <w:rFonts w:ascii="Calibri" w:eastAsia="Times New Roman" w:hAnsi="Calibri" w:cs="Calibri"/>
+                <w:color w:val="000000"/>
+                <w:sz w:val="22"/>
+                <w:lang w:eastAsia="ja-JP"/>
+              </w:rPr>
+              <w:t>50</w:t>
+            </w:r>
+          </w:p>
+        </w:tc>
+      </w:tr>
+      <w:tr>
+        <w:trPr>
+          <w:trHeight w:val="565"/>
+        </w:trPr>
+        <w:tc>
+          <w:tcPr>
+            <w:tcW w:w="3076" w:type="dxa"/>
+            <w:tcBorders>
+              <w:top w:val="nil"/>
+              <w:left w:val="single" w:sz="8" w:space="0" w:color="auto"/>
+              <w:bottom w:val="single" w:sz="4" w:space="0" w:color="auto"/>
+              <w:right w:val="single" w:sz="4" w:space="0" w:color="auto"/>
+            </w:tcBorders>
+            <w:shd w:val="clear" w:color="000000" w:fill="FFD966"/>
+            <w:noWrap/>
+            <w:vAlign w:val="center"/>
+            <w:hideMark/>
+          </w:tcPr>
+          <w:p>
+            <w:pPr>
+              <w:spacing w:after="0" w:line="240" w:lineRule="auto"/>
+              <w:ind w:firstLine="0"/>
+              <w:jc w:val="center"/>
+              <w:rPr>
+                <w:rFonts w:ascii="Calibri" w:eastAsia="Times New Roman" w:hAnsi="Calibri" w:cs="Calibri"/>
+                <w:color w:val="000000"/>
+                <w:sz w:val="22"/>
+                <w:lang w:eastAsia="ja-JP"/>
+              </w:rPr>
+            </w:pPr>
+            <w:r>
+              <w:rPr>
+                <w:rFonts w:ascii="Calibri" w:eastAsia="Times New Roman" w:hAnsi="Calibri" w:cs="Calibri"/>
+                <w:color w:val="000000"/>
+                <w:sz w:val="22"/>
+                <w:lang w:eastAsia="ja-JP"/>
+              </w:rPr>
+              <w:t>Comprimento Final [mm]</w:t>
+            </w:r>
+          </w:p>
+        </w:tc>
+        <w:tc>
+          <w:tcPr>
+            <w:tcW w:w="1905" w:type="dxa"/>
+            <w:tcBorders>
+              <w:top w:val="nil"/>
+              <w:left w:val="nil"/>
+              <w:bottom w:val="single" w:sz="4" w:space="0" w:color="auto"/>
+              <w:right w:val="single" w:sz="4" w:space="0" w:color="auto"/>
+            </w:tcBorders>
+            <w:shd w:val="clear" w:color="000000" w:fill="F4B084"/>
+            <w:noWrap/>
+            <w:vAlign w:val="center"/>
+            <w:hideMark/>
+          </w:tcPr>
+          <w:p>
+            <w:pPr>
+              <w:spacing w:after="0" w:line="240" w:lineRule="auto"/>
+              <w:ind w:firstLine="0"/>
+              <w:jc w:val="center"/>
+              <w:rPr>
+                <w:rFonts w:ascii="Calibri" w:eastAsia="Times New Roman" w:hAnsi="Calibri" w:cs="Calibri"/>
+                <w:color w:val="000000"/>
+                <w:sz w:val="22"/>
+                <w:lang w:eastAsia="ja-JP"/>
+              </w:rPr>
+            </w:pPr>
+            <w:r>
+              <w:rPr>
+                <w:rFonts w:ascii="Calibri" w:eastAsia="Times New Roman" w:hAnsi="Calibri" w:cs="Calibri"/>
+                <w:color w:val="000000"/>
+                <w:sz w:val="22"/>
+                <w:lang w:eastAsia="ja-JP"/>
+              </w:rPr>
+              <w:t>59,4</w:t>
+            </w:r>
+          </w:p>
+        </w:tc>
+        <w:tc>
+          <w:tcPr>
+            <w:tcW w:w="1974" w:type="dxa"/>
+            <w:tcBorders>
+              <w:top w:val="nil"/>
+              <w:left w:val="nil"/>
+              <w:bottom w:val="single" w:sz="4" w:space="0" w:color="auto"/>
+              <w:right w:val="single" w:sz="4" w:space="0" w:color="auto"/>
+            </w:tcBorders>
+            <w:shd w:val="clear" w:color="000000" w:fill="FFD966"/>
+            <w:noWrap/>
+            <w:vAlign w:val="center"/>
+            <w:hideMark/>
+          </w:tcPr>
+          <w:p>
+            <w:pPr>
+              <w:spacing w:after="0" w:line="240" w:lineRule="auto"/>
+              <w:ind w:firstLine="0"/>
+              <w:jc w:val="center"/>
+              <w:rPr>
+                <w:rFonts w:ascii="Calibri" w:eastAsia="Times New Roman" w:hAnsi="Calibri" w:cs="Calibri"/>
+                <w:color w:val="000000"/>
+                <w:sz w:val="22"/>
+                <w:lang w:eastAsia="ja-JP"/>
+              </w:rPr>
+            </w:pPr>
+            <w:r>
+              <w:rPr>
+                <w:rFonts w:ascii="Calibri" w:eastAsia="Times New Roman" w:hAnsi="Calibri" w:cs="Calibri"/>
+                <w:color w:val="000000"/>
+                <w:sz w:val="22"/>
+                <w:lang w:eastAsia="ja-JP"/>
+              </w:rPr>
+              <w:t>65,1</w:t>
+            </w:r>
+          </w:p>
+        </w:tc>
+        <w:tc>
+          <w:tcPr>
+            <w:tcW w:w="1882" w:type="dxa"/>
+            <w:tcBorders>
+              <w:top w:val="nil"/>
+              <w:left w:val="nil"/>
+              <w:bottom w:val="single" w:sz="4" w:space="0" w:color="auto"/>
+              <w:right w:val="single" w:sz="8" w:space="0" w:color="auto"/>
+            </w:tcBorders>
+            <w:shd w:val="clear" w:color="000000" w:fill="F4B084"/>
+            <w:noWrap/>
+            <w:vAlign w:val="center"/>
+            <w:hideMark/>
+          </w:tcPr>
+          <w:p>
+            <w:pPr>
+              <w:spacing w:after="0" w:line="240" w:lineRule="auto"/>
+              <w:ind w:firstLine="0"/>
+              <w:jc w:val="center"/>
+              <w:rPr>
+                <w:rFonts w:ascii="Calibri" w:eastAsia="Times New Roman" w:hAnsi="Calibri" w:cs="Calibri"/>
+                <w:color w:val="000000"/>
+                <w:sz w:val="22"/>
+                <w:lang w:eastAsia="ja-JP"/>
+              </w:rPr>
+            </w:pPr>
+            <w:r>
+              <w:rPr>
+                <w:rFonts w:ascii="Calibri" w:eastAsia="Times New Roman" w:hAnsi="Calibri" w:cs="Calibri"/>
+                <w:color w:val="000000"/>
+                <w:sz w:val="22"/>
+                <w:lang w:eastAsia="ja-JP"/>
+              </w:rPr>
+              <w:t>58,9</w:t>
+            </w:r>
+          </w:p>
+        </w:tc>
+      </w:tr>
+      <w:tr>
+        <w:trPr>
+          <w:trHeight w:val="565"/>
+        </w:trPr>
+        <w:tc>
+          <w:tcPr>
+            <w:tcW w:w="3076" w:type="dxa"/>
+            <w:tcBorders>
+              <w:top w:val="nil"/>
+              <w:left w:val="single" w:sz="8" w:space="0" w:color="auto"/>
+              <w:bottom w:val="single" w:sz="8" w:space="0" w:color="auto"/>
+              <w:right w:val="single" w:sz="4" w:space="0" w:color="auto"/>
+            </w:tcBorders>
+            <w:shd w:val="clear" w:color="000000" w:fill="FFE699"/>
+            <w:noWrap/>
+            <w:vAlign w:val="center"/>
+            <w:hideMark/>
+          </w:tcPr>
+          <w:p>
+            <w:pPr>
+              <w:spacing w:after="0" w:line="240" w:lineRule="auto"/>
+              <w:ind w:firstLine="0"/>
+              <w:jc w:val="center"/>
+              <w:rPr>
+                <w:rFonts w:ascii="Calibri" w:eastAsia="Times New Roman" w:hAnsi="Calibri" w:cs="Calibri"/>
+                <w:color w:val="000000"/>
+                <w:sz w:val="22"/>
+                <w:lang w:eastAsia="ja-JP"/>
+              </w:rPr>
+            </w:pPr>
+            <w:r>
+              <w:rPr>
+                <w:rFonts w:ascii="Calibri" w:eastAsia="Times New Roman" w:hAnsi="Calibri" w:cs="Calibri"/>
+                <w:color w:val="000000"/>
+                <w:sz w:val="22"/>
+                <w:lang w:eastAsia="ja-JP"/>
+              </w:rPr>
+              <w:t>Ductilidade</w:t>
+            </w:r>
+          </w:p>
+        </w:tc>
+        <w:tc>
+          <w:tcPr>
+            <w:tcW w:w="1905" w:type="dxa"/>
+            <w:tcBorders>
+              <w:top w:val="nil"/>
+              <w:left w:val="nil"/>
+              <w:bottom w:val="single" w:sz="8" w:space="0" w:color="auto"/>
+              <w:right w:val="single" w:sz="4" w:space="0" w:color="auto"/>
+            </w:tcBorders>
+            <w:shd w:val="clear" w:color="000000" w:fill="F8CBAD"/>
+            <w:noWrap/>
+            <w:vAlign w:val="center"/>
+            <w:hideMark/>
+          </w:tcPr>
+          <w:p>
+            <w:pPr>
+              <w:spacing w:after="0" w:line="240" w:lineRule="auto"/>
+              <w:ind w:firstLine="0"/>
+              <w:jc w:val="center"/>
+              <w:rPr>
+                <w:rFonts w:ascii="Calibri" w:eastAsia="Times New Roman" w:hAnsi="Calibri" w:cs="Calibri"/>
+                <w:color w:val="000000"/>
+                <w:sz w:val="22"/>
+                <w:lang w:eastAsia="ja-JP"/>
+              </w:rPr>
+            </w:pPr>
+            <w:r>
+              <w:rPr>
+                <w:rFonts w:ascii="Calibri" w:eastAsia="Times New Roman" w:hAnsi="Calibri" w:cs="Calibri"/>
+                <w:color w:val="000000"/>
+                <w:sz w:val="22"/>
+                <w:lang w:eastAsia="ja-JP"/>
+              </w:rPr>
+              <w:t>18.79</w:t>
+            </w:r>
+          </w:p>
+        </w:tc>
+        <w:tc>
+          <w:tcPr>
+            <w:tcW w:w="1974" w:type="dxa"/>
+            <w:tcBorders>
+              <w:top w:val="nil"/>
+              <w:left w:val="nil"/>
+              <w:bottom w:val="single" w:sz="8" w:space="0" w:color="auto"/>
+              <w:right w:val="single" w:sz="4" w:space="0" w:color="auto"/>
+            </w:tcBorders>
+            <w:shd w:val="clear" w:color="000000" w:fill="FFE699"/>
+            <w:noWrap/>
+            <w:vAlign w:val="center"/>
+            <w:hideMark/>
+          </w:tcPr>
+          <w:p>
+            <w:pPr>
+              <w:spacing w:after="0" w:line="240" w:lineRule="auto"/>
+              <w:ind w:firstLine="0"/>
+              <w:jc w:val="center"/>
+              <w:rPr>
+                <w:rFonts w:ascii="Calibri" w:eastAsia="Times New Roman" w:hAnsi="Calibri" w:cs="Calibri"/>
+                <w:color w:val="000000"/>
+                <w:sz w:val="22"/>
+                <w:lang w:eastAsia="ja-JP"/>
+              </w:rPr>
+            </w:pPr>
+            <w:r>
+              <w:rPr>
+                <w:rFonts w:ascii="Calibri" w:eastAsia="Times New Roman" w:hAnsi="Calibri" w:cs="Calibri"/>
+                <w:color w:val="000000"/>
+                <w:sz w:val="22"/>
+                <w:lang w:eastAsia="ja-JP"/>
+              </w:rPr>
+              <w:t>30.19</w:t>
+            </w:r>
+          </w:p>
+        </w:tc>
+        <w:tc>
+          <w:tcPr>
+            <w:tcW w:w="1882" w:type="dxa"/>
+            <w:tcBorders>
+              <w:top w:val="nil"/>
+              <w:left w:val="nil"/>
+              <w:bottom w:val="single" w:sz="8" w:space="0" w:color="auto"/>
+              <w:right w:val="single" w:sz="8" w:space="0" w:color="auto"/>
+            </w:tcBorders>
+            <w:shd w:val="clear" w:color="000000" w:fill="F8CBAD"/>
+            <w:noWrap/>
+            <w:vAlign w:val="center"/>
+            <w:hideMark/>
+          </w:tcPr>
+          <w:p>
+            <w:pPr>
+              <w:spacing w:after="0" w:line="240" w:lineRule="auto"/>
+              <w:ind w:firstLine="0"/>
+              <w:jc w:val="center"/>
+              <w:rPr>
+                <w:rFonts w:ascii="Calibri" w:eastAsia="Times New Roman" w:hAnsi="Calibri" w:cs="Calibri"/>
+                <w:color w:val="000000"/>
+                <w:sz w:val="22"/>
+                <w:lang w:eastAsia="ja-JP"/>
+              </w:rPr>
+            </w:pPr>
+            <w:r>
+              <w:rPr>
+                <w:rFonts w:ascii="Calibri" w:eastAsia="Times New Roman" w:hAnsi="Calibri" w:cs="Calibri"/>
+                <w:color w:val="000000"/>
+                <w:sz w:val="22"/>
+                <w:lang w:eastAsia="ja-JP"/>
+              </w:rPr>
+              <w:t>17.79</w:t>
+            </w:r>
+          </w:p>
+        </w:tc>
+      </w:tr>
+    </w:tbl>
+    <w:p>
+      <w:pPr>
+        <w:ind w:firstLine="0"/>
+        <w:jc w:val="center"/>
+        <w:rPr>
+          <w:b/>
+          <w:bCs/>
+          <w:i/>
+          <w:iCs/>
+          <w:color w:val="AEAAAA" w:themeColor="background2" w:themeShade="BF"/>
+          <w:sz w:val="22"/>
+          <w:szCs w:val="21"/>
+        </w:rPr>
+      </w:pPr>
+      <w:r>
+        <w:rPr>
+          <w:b/>
+          <w:bCs/>
+          <w:i/>
+          <w:iCs/>
+          <w:color w:val="AEAAAA" w:themeColor="background2" w:themeShade="BF"/>
+          <w:sz w:val="22"/>
+          <w:szCs w:val="21"/>
+        </w:rPr>
+        <w:t>(TABELA 1 – Dados obtidos no ensaio de tração)</w:t>
+      </w:r>
+    </w:p>
+    <w:p>
+      <w:pPr>
+        <w:ind w:firstLine="0"/>
+        <w:jc w:val="center"/>
+        <w:rPr>
+          <w:b/>
+          <w:bCs/>
+          <w:i/>
+          <w:iCs/>
+          <w:color w:val="AEAAAA" w:themeColor="background2" w:themeShade="BF"/>
+        </w:rPr>
+      </w:pPr>
     </w:p>
     <w:p>
       <w:pPr>
         <w:pStyle w:val="PargrafodaLista"/>
         <w:numPr>
-          <w:ilvl w:val="0"/>
-          <w:numId w:val="2"/>
+          <w:ilvl w:val="2"/>
+          <w:numId w:val="3"/>
         </w:numPr>
-        <w:rPr>
-          <w:highlight w:val="cyan"/>
-        </w:rPr>
-      </w:pPr>
-      <w:r>
-        <w:rPr>
-          <w:highlight w:val="cyan"/>
-        </w:rPr>
-        <w:t>Comprimento inicial: 50 mm</w:t>
+        <w:jc w:val="left"/>
+        <w:rPr>
+          <w:color w:val="AEAAAA" w:themeColor="background2" w:themeShade="BF"/>
+        </w:rPr>
+      </w:pPr>
+      <w:r>
+        <w:rPr>
+          <w:color w:val="000000" w:themeColor="text1"/>
+        </w:rPr>
+        <w:t>Módulo de Elasticidade:</w:t>
+      </w:r>
+    </w:p>
+    <w:p>
+      <w:pPr>
+        <w:pStyle w:val="PargrafodaLista"/>
+        <w:ind w:left="838" w:firstLine="0"/>
+        <w:jc w:val="left"/>
+        <w:rPr>
+          <w:color w:val="000000" w:themeColor="text1"/>
+        </w:rPr>
+      </w:pPr>
+      <w:r>
+        <w:rPr>
+          <w:color w:val="000000" w:themeColor="text1"/>
+        </w:rPr>
+        <w:t>Para a determinação do módulo de elasticidade no corpo de prova 1, o gráfico de tensão versus deformação é utilizado:</w:t>
+      </w:r>
+    </w:p>
+    <w:p>
+      <w:pPr>
+        <w:ind w:firstLine="0"/>
+        <w:jc w:val="center"/>
+        <w:rPr>
+          <w:b/>
+          <w:bCs/>
+          <w:i/>
+          <w:iCs/>
+          <w:color w:val="AEAAAA" w:themeColor="background2" w:themeShade="BF"/>
+          <w:sz w:val="22"/>
+          <w:szCs w:val="21"/>
+        </w:rPr>
+      </w:pPr>
+      <w:r>
+        <w:rPr>
+          <w:b/>
+          <w:bCs/>
+          <w:i/>
+          <w:iCs/>
+          <w:noProof/>
+          <w:color w:val="AEAAAA" w:themeColor="background2" w:themeShade="BF"/>
+          <w:sz w:val="22"/>
+          <w:szCs w:val="21"/>
+        </w:rPr>
+        <w:lastRenderedPageBreak/>
+        <w:drawing>
+          <wp:inline distT="0" distB="0" distL="0" distR="0" wp14:anchorId="00842154" wp14:editId="67FF3AA0">
+            <wp:extent cx="4001135" cy="2706370"/>
+            <wp:effectExtent l="0" t="0" r="0" b="0"/>
+            <wp:docPr id="5" name="Imagem 5"/>
+            <wp:cNvGraphicFramePr>
+              <a:graphicFrameLocks xmlns:a="http://schemas.openxmlformats.org/drawingml/2006/main" noChangeAspect="1"/>
+            </wp:cNvGraphicFramePr>
+            <a:graphic xmlns:a="http://schemas.openxmlformats.org/drawingml/2006/main">
+              <a:graphicData uri="http://schemas.openxmlformats.org/drawingml/2006/picture">
+                <pic:pic xmlns:pic="http://schemas.openxmlformats.org/drawingml/2006/picture">
+                  <pic:nvPicPr>
+                    <pic:cNvPr id="0" name="Picture 2"/>
+                    <pic:cNvPicPr>
+                      <a:picLocks noChangeAspect="1" noChangeArrowheads="1"/>
+                    </pic:cNvPicPr>
+                  </pic:nvPicPr>
+                  <pic:blipFill>
+                    <a:blip r:embed="rId11">
+                      <a:extLst>
+                        <a:ext uri="{28A0092B-C50C-407E-A947-70E740481C1C}">
+                          <a14:useLocalDpi xmlns:a14="http://schemas.microsoft.com/office/drawing/2010/main" val="0"/>
+                        </a:ext>
+                      </a:extLst>
+                    </a:blip>
+                    <a:srcRect/>
+                    <a:stretch>
+                      <a:fillRect/>
+                    </a:stretch>
+                  </pic:blipFill>
+                  <pic:spPr bwMode="auto">
+                    <a:xfrm>
+                      <a:off x="0" y="0"/>
+                      <a:ext cx="4001135" cy="2706370"/>
+                    </a:xfrm>
+                    <a:prstGeom prst="rect">
+                      <a:avLst/>
+                    </a:prstGeom>
+                    <a:noFill/>
+                    <a:ln>
+                      <a:noFill/>
+                    </a:ln>
+                  </pic:spPr>
+                </pic:pic>
+              </a:graphicData>
+            </a:graphic>
+          </wp:inline>
+        </w:drawing>
+      </w:r>
+    </w:p>
+    <w:p>
+      <w:pPr>
+        <w:ind w:firstLine="0"/>
+        <w:jc w:val="center"/>
+        <w:rPr>
+          <w:b/>
+          <w:bCs/>
+          <w:i/>
+          <w:iCs/>
+          <w:color w:val="AEAAAA" w:themeColor="background2" w:themeShade="BF"/>
+          <w:sz w:val="22"/>
+          <w:szCs w:val="21"/>
+        </w:rPr>
+      </w:pPr>
+      <w:r>
+        <w:rPr>
+          <w:b/>
+          <w:bCs/>
+          <w:i/>
+          <w:iCs/>
+          <w:color w:val="AEAAAA" w:themeColor="background2" w:themeShade="BF"/>
+          <w:sz w:val="22"/>
+          <w:szCs w:val="21"/>
+        </w:rPr>
+        <w:t>(GRÁFICO 2 – Tensão versus Deformação do Corpo de Prova 1)</w:t>
+      </w:r>
+    </w:p>
+    <w:p>
+      <w:pPr>
+        <w:ind w:firstLine="0"/>
+        <w:jc w:val="left"/>
+        <w:rPr>
+          <w:color w:val="AEAAAA" w:themeColor="background2" w:themeShade="BF"/>
+        </w:rPr>
+      </w:pPr>
+    </w:p>
+    <w:p>
+      <w:pPr>
+        <w:ind w:left="708" w:firstLine="708"/>
+        <w:jc w:val="left"/>
+        <w:rPr>
+          <w:color w:val="000000" w:themeColor="text1"/>
+        </w:rPr>
+      </w:pPr>
+      <w:r>
+        <w:rPr>
+          <w:color w:val="000000" w:themeColor="text1"/>
+        </w:rPr>
+        <w:t xml:space="preserve">É notável que o gráfico pode ser separado em 2 tipos de comportamento. O primeiro, </w:t>
+      </w:r>
+      <w:proofErr w:type="gramStart"/>
+      <w:r>
+        <w:rPr>
+          <w:color w:val="000000" w:themeColor="text1"/>
+        </w:rPr>
+        <w:t>cujo o</w:t>
+      </w:r>
+      <w:proofErr w:type="gramEnd"/>
+      <w:r>
+        <w:rPr>
+          <w:color w:val="000000" w:themeColor="text1"/>
+        </w:rPr>
+        <w:t xml:space="preserve"> gráfico se assemelha à uma reta, é o momento em que ocorre a deformação elástica. O segundo, é o momento em que ocorre a deformação plástica. Para determinar o módulo de elasticidade, analisa-se o primeiro comportamento do gráfico, ou seja, a parte referente à deformação elástica. O módulo de elasticidade é a razão entre a tensão e a deformação, ou seja, o coeficiente angular dessa reta. </w:t>
+      </w:r>
+    </w:p>
+    <w:p>
+      <w:pPr>
+        <w:ind w:firstLine="0"/>
+        <w:jc w:val="center"/>
+        <w:rPr>
+          <w:color w:val="000000" w:themeColor="text1"/>
+          <w:sz w:val="22"/>
+          <w:szCs w:val="21"/>
+          <w:u w:val="single"/>
+        </w:rPr>
+      </w:pPr>
+      <w:r>
+        <w:rPr>
+          <w:noProof/>
+          <w:color w:val="000000" w:themeColor="text1"/>
+          <w:sz w:val="22"/>
+          <w:szCs w:val="21"/>
+        </w:rPr>
+        <w:drawing>
+          <wp:inline distT="0" distB="0" distL="0" distR="0" wp14:anchorId="45790549" wp14:editId="4ECC9BCF">
+            <wp:extent cx="3676650" cy="2345736"/>
+            <wp:effectExtent l="0" t="0" r="0" b="0"/>
+            <wp:docPr id="1" name="Imagem 1"/>
+            <wp:cNvGraphicFramePr>
+              <a:graphicFrameLocks xmlns:a="http://schemas.openxmlformats.org/drawingml/2006/main" noChangeAspect="1"/>
+            </wp:cNvGraphicFramePr>
+            <a:graphic xmlns:a="http://schemas.openxmlformats.org/drawingml/2006/main">
+              <a:graphicData uri="http://schemas.openxmlformats.org/drawingml/2006/picture">
+                <pic:pic xmlns:pic="http://schemas.openxmlformats.org/drawingml/2006/picture">
+                  <pic:nvPicPr>
+                    <pic:cNvPr id="0" name="Picture 1"/>
+                    <pic:cNvPicPr>
+                      <a:picLocks noChangeAspect="1" noChangeArrowheads="1"/>
+                    </pic:cNvPicPr>
+                  </pic:nvPicPr>
+                  <pic:blipFill>
+                    <a:blip r:embed="rId12">
+                      <a:extLst>
+                        <a:ext uri="{28A0092B-C50C-407E-A947-70E740481C1C}">
+                          <a14:useLocalDpi xmlns:a14="http://schemas.microsoft.com/office/drawing/2010/main" val="0"/>
+                        </a:ext>
+                      </a:extLst>
+                    </a:blip>
+                    <a:srcRect/>
+                    <a:stretch>
+                      <a:fillRect/>
+                    </a:stretch>
+                  </pic:blipFill>
+                  <pic:spPr bwMode="auto">
+                    <a:xfrm>
+                      <a:off x="0" y="0"/>
+                      <a:ext cx="3685788" cy="2351566"/>
+                    </a:xfrm>
+                    <a:prstGeom prst="rect">
+                      <a:avLst/>
+                    </a:prstGeom>
+                    <a:noFill/>
+                    <a:ln>
+                      <a:noFill/>
+                    </a:ln>
+                  </pic:spPr>
+                </pic:pic>
+              </a:graphicData>
+            </a:graphic>
+          </wp:inline>
+        </w:drawing>
+      </w:r>
+    </w:p>
+    <w:p>
+      <w:pPr>
+        <w:ind w:firstLine="0"/>
+        <w:jc w:val="center"/>
+        <w:rPr>
+          <w:b/>
+          <w:bCs/>
+          <w:i/>
+          <w:iCs/>
+          <w:color w:val="BFBFBF" w:themeColor="background1" w:themeShade="BF"/>
+        </w:rPr>
+      </w:pPr>
+      <w:r>
+        <w:rPr>
+          <w:b/>
+          <w:bCs/>
+          <w:i/>
+          <w:iCs/>
+          <w:color w:val="BFBFBF" w:themeColor="background1" w:themeShade="BF"/>
+        </w:rPr>
+        <w:t>(FIGURA 2 – Ilustração do Primeiro Comportamento)</w:t>
+      </w:r>
+    </w:p>
+    <w:p>
+      <w:pPr>
+        <w:ind w:firstLine="0"/>
+        <w:jc w:val="left"/>
+        <w:rPr>
+          <w:color w:val="000000" w:themeColor="text1"/>
+        </w:rPr>
+      </w:pPr>
+      <w:r>
+        <w:rPr>
+          <w:color w:val="000000" w:themeColor="text1"/>
+        </w:rPr>
+        <w:lastRenderedPageBreak/>
+        <w:tab/>
+        <w:t>Com o gráfico de tensão versus deformação, também é possível obter o limite de escoamento. Esse limite pode ser definido como um ponto no plano cartesiano onde a deformação passa de elástica para plástica. Para obter seu valor, é necessário traçar uma reta com o mesmo coeficiente angular da reta (deformação elástica), com a deformação inicial de 0.02. E encontrar qual é o ponto onde ocorre a transição de deformação:</w:t>
+      </w:r>
+    </w:p>
+    <w:p>
+      <w:pPr>
+        <w:ind w:firstLine="0"/>
+        <w:jc w:val="center"/>
+        <w:rPr>
+          <w:color w:val="000000" w:themeColor="text1"/>
+          <w:sz w:val="22"/>
+          <w:szCs w:val="21"/>
+        </w:rPr>
+      </w:pPr>
+      <w:r>
+        <w:rPr>
+          <w:noProof/>
+          <w:color w:val="000000" w:themeColor="text1"/>
+          <w:sz w:val="22"/>
+          <w:szCs w:val="21"/>
+        </w:rPr>
+        <w:drawing>
+          <wp:inline distT="0" distB="0" distL="0" distR="0" wp14:anchorId="1A822952" wp14:editId="0E77EF75">
+            <wp:extent cx="2823667" cy="2356053"/>
+            <wp:effectExtent l="0" t="0" r="0" b="6350"/>
+            <wp:docPr id="2" name="Imagem 2"/>
+            <wp:cNvGraphicFramePr>
+              <a:graphicFrameLocks xmlns:a="http://schemas.openxmlformats.org/drawingml/2006/main" noChangeAspect="1"/>
+            </wp:cNvGraphicFramePr>
+            <a:graphic xmlns:a="http://schemas.openxmlformats.org/drawingml/2006/main">
+              <a:graphicData uri="http://schemas.openxmlformats.org/drawingml/2006/picture">
+                <pic:pic xmlns:pic="http://schemas.openxmlformats.org/drawingml/2006/picture">
+                  <pic:nvPicPr>
+                    <pic:cNvPr id="0" name="Picture 2"/>
+                    <pic:cNvPicPr>
+                      <a:picLocks noChangeAspect="1" noChangeArrowheads="1"/>
+                    </pic:cNvPicPr>
+                  </pic:nvPicPr>
+                  <pic:blipFill>
+                    <a:blip r:embed="rId13">
+                      <a:extLst>
+                        <a:ext uri="{28A0092B-C50C-407E-A947-70E740481C1C}">
+                          <a14:useLocalDpi xmlns:a14="http://schemas.microsoft.com/office/drawing/2010/main" val="0"/>
+                        </a:ext>
+                      </a:extLst>
+                    </a:blip>
+                    <a:srcRect/>
+                    <a:stretch>
+                      <a:fillRect/>
+                    </a:stretch>
+                  </pic:blipFill>
+                  <pic:spPr bwMode="auto">
+                    <a:xfrm>
+                      <a:off x="0" y="0"/>
+                      <a:ext cx="2841805" cy="2371187"/>
+                    </a:xfrm>
+                    <a:prstGeom prst="rect">
+                      <a:avLst/>
+                    </a:prstGeom>
+                    <a:noFill/>
+                    <a:ln>
+                      <a:noFill/>
+                    </a:ln>
+                  </pic:spPr>
+                </pic:pic>
+              </a:graphicData>
+            </a:graphic>
+          </wp:inline>
+        </w:drawing>
+      </w:r>
+    </w:p>
+    <w:p>
+      <w:pPr>
+        <w:ind w:firstLine="0"/>
+        <w:jc w:val="center"/>
+        <w:rPr>
+          <w:b/>
+          <w:bCs/>
+          <w:i/>
+          <w:iCs/>
+          <w:color w:val="AEAAAA" w:themeColor="background2" w:themeShade="BF"/>
+          <w:sz w:val="22"/>
+          <w:szCs w:val="21"/>
+        </w:rPr>
+      </w:pPr>
+      <w:r>
+        <w:rPr>
+          <w:b/>
+          <w:bCs/>
+          <w:i/>
+          <w:iCs/>
+          <w:color w:val="AEAAAA" w:themeColor="background2" w:themeShade="BF"/>
+          <w:sz w:val="22"/>
+          <w:szCs w:val="21"/>
+        </w:rPr>
+        <w:t>(GRÁFICO 3 – Como encontrar o limite de escoamento)</w:t>
+      </w:r>
+    </w:p>
+    <w:p>
+      <w:pPr>
+        <w:ind w:firstLine="0"/>
+        <w:jc w:val="left"/>
+        <w:rPr>
+          <w:color w:val="000000" w:themeColor="text1"/>
+        </w:rPr>
+      </w:pPr>
+      <w:r>
+        <w:rPr>
+          <w:color w:val="000000" w:themeColor="text1"/>
+        </w:rPr>
+        <w:tab/>
+        <w:t xml:space="preserve">Assim com o auxílio do </w:t>
+      </w:r>
+      <w:proofErr w:type="spellStart"/>
+      <w:r>
+        <w:rPr>
+          <w:color w:val="000000" w:themeColor="text1"/>
+        </w:rPr>
+        <w:t>jupyter</w:t>
+      </w:r>
+      <w:proofErr w:type="spellEnd"/>
+      <w:r>
+        <w:rPr>
+          <w:color w:val="000000" w:themeColor="text1"/>
+        </w:rPr>
+        <w:t xml:space="preserve"> notebook (arquivo localizado na pasta compactada desse relatório). Calcula-se o módulo de elasticidade e o limite de escoamento.</w:t>
       </w:r>
     </w:p>
     <w:p>
       <w:pPr>
         <w:pStyle w:val="PargrafodaLista"/>
         <w:numPr>
-          <w:ilvl w:val="0"/>
-          <w:numId w:val="2"/>
+          <w:ilvl w:val="2"/>
+          <w:numId w:val="3"/>
         </w:numPr>
-        <w:rPr>
-          <w:highlight w:val="cyan"/>
-        </w:rPr>
-      </w:pPr>
-      <w:r>
-        <w:rPr>
-          <w:highlight w:val="cyan"/>
-        </w:rPr>
-        <w:t xml:space="preserve">Comprimento final: 59,4 mm </w:t>
-      </w:r>
-    </w:p>
-    <w:p>
-      <w:pPr>
-        <w:pStyle w:val="PargrafodaLista"/>
-        <w:numPr>
-          <w:ilvl w:val="0"/>
-          <w:numId w:val="2"/>
-        </w:numPr>
-        <w:rPr>
-          <w:highlight w:val="cyan"/>
-        </w:rPr>
-      </w:pPr>
-      <w:r>
-        <w:rPr>
-          <w:highlight w:val="cyan"/>
-        </w:rPr>
-        <w:t xml:space="preserve">Ductibilidade: </w:t>
-      </w:r>
-      <w:r>
-        <w:rPr>
-          <w:highlight w:val="cyan"/>
-        </w:rPr>
-        <w:t>18.79</w:t>
+        <w:jc w:val="left"/>
+        <w:rPr>
+          <w:color w:val="000000" w:themeColor="text1"/>
+        </w:rPr>
+      </w:pPr>
+      <w:r>
+        <w:rPr>
+          <w:color w:val="000000" w:themeColor="text1"/>
+        </w:rPr>
+        <w:t>Resultados:</w:t>
       </w:r>
     </w:p>
     <w:p>
       <w:pPr>
         <w:ind w:firstLine="0"/>
-        <w:rPr>
-          <w:highlight w:val="cyan"/>
-        </w:rPr>
-      </w:pPr>
-      <w:r>
-        <w:rPr>
-          <w:highlight w:val="cyan"/>
-        </w:rPr>
-        <w:tab/>
-      </w:r>
-      <w:r>
-        <w:rPr>
-          <w:highlight w:val="cyan"/>
-        </w:rPr>
-        <w:t xml:space="preserve">Corpo de prova </w:t>
-      </w:r>
-      <w:r>
-        <w:rPr>
-          <w:highlight w:val="cyan"/>
-        </w:rPr>
-        <w:t>2</w:t>
-      </w:r>
-      <w:r>
-        <w:rPr>
-          <w:highlight w:val="cyan"/>
-        </w:rPr>
-        <w:t>:</w:t>
-      </w:r>
-    </w:p>
-    <w:p>
-      <w:pPr>
-        <w:pStyle w:val="PargrafodaLista"/>
-        <w:numPr>
-          <w:ilvl w:val="0"/>
-          <w:numId w:val="2"/>
-        </w:numPr>
-        <w:rPr>
-          <w:highlight w:val="cyan"/>
-        </w:rPr>
-      </w:pPr>
-      <w:r>
-        <w:rPr>
-          <w:highlight w:val="cyan"/>
-        </w:rPr>
-        <w:t>Diâmetro: 8,</w:t>
-      </w:r>
-      <w:r>
-        <w:rPr>
-          <w:highlight w:val="cyan"/>
-        </w:rPr>
-        <w:t>3</w:t>
-      </w:r>
-      <w:r>
-        <w:rPr>
-          <w:highlight w:val="cyan"/>
-        </w:rPr>
-        <w:t xml:space="preserve"> mm</w:t>
-      </w:r>
-    </w:p>
-    <w:p>
-      <w:pPr>
-        <w:pStyle w:val="PargrafodaLista"/>
-        <w:numPr>
-          <w:ilvl w:val="0"/>
-          <w:numId w:val="2"/>
-        </w:numPr>
-        <w:rPr>
-          <w:highlight w:val="cyan"/>
-        </w:rPr>
-      </w:pPr>
-      <w:r>
-        <w:rPr>
-          <w:highlight w:val="cyan"/>
-        </w:rPr>
-        <w:t>Comprimento inicial: 50 mm</w:t>
-      </w:r>
-    </w:p>
-    <w:p>
-      <w:pPr>
-        <w:pStyle w:val="PargrafodaLista"/>
-        <w:numPr>
-          <w:ilvl w:val="0"/>
-          <w:numId w:val="2"/>
-        </w:numPr>
-        <w:rPr>
-          <w:highlight w:val="cyan"/>
-        </w:rPr>
-      </w:pPr>
-      <w:r>
-        <w:rPr>
-          <w:highlight w:val="cyan"/>
-        </w:rPr>
-        <w:t xml:space="preserve">Comprimento final: </w:t>
-      </w:r>
-      <w:r>
-        <w:rPr>
-          <w:highlight w:val="cyan"/>
-        </w:rPr>
-        <w:t>65</w:t>
-      </w:r>
-      <w:r>
-        <w:rPr>
-          <w:highlight w:val="cyan"/>
-        </w:rPr>
-        <w:t>,</w:t>
-      </w:r>
-      <w:r>
-        <w:rPr>
-          <w:highlight w:val="cyan"/>
-        </w:rPr>
-        <w:t>1</w:t>
-      </w:r>
-      <w:r>
-        <w:rPr>
-          <w:highlight w:val="cyan"/>
-        </w:rPr>
-        <w:t xml:space="preserve"> mm </w:t>
-      </w:r>
-    </w:p>
-    <w:p>
-      <w:pPr>
-        <w:pStyle w:val="PargrafodaLista"/>
-        <w:numPr>
-          <w:ilvl w:val="0"/>
-          <w:numId w:val="2"/>
-        </w:numPr>
-        <w:rPr>
-          <w:highlight w:val="cyan"/>
-        </w:rPr>
-      </w:pPr>
-      <w:r>
-        <w:rPr>
-          <w:highlight w:val="cyan"/>
-        </w:rPr>
-        <w:t xml:space="preserve">Ductibilidade: </w:t>
-      </w:r>
-      <w:r>
-        <w:rPr>
-          <w:highlight w:val="cyan"/>
-        </w:rPr>
-        <w:t>30.19</w:t>
-      </w:r>
-    </w:p>
-    <w:p>
-      <w:pPr>
-        <w:ind w:firstLine="708"/>
-        <w:rPr>
-          <w:highlight w:val="cyan"/>
-        </w:rPr>
-      </w:pPr>
-      <w:r>
-        <w:rPr>
-          <w:highlight w:val="cyan"/>
-        </w:rPr>
-        <w:t xml:space="preserve">Corpo de prova </w:t>
-      </w:r>
-      <w:r>
-        <w:rPr>
-          <w:highlight w:val="cyan"/>
-        </w:rPr>
-        <w:t>3</w:t>
-      </w:r>
-      <w:r>
-        <w:rPr>
-          <w:highlight w:val="cyan"/>
-        </w:rPr>
-        <w:t>:</w:t>
-      </w:r>
-    </w:p>
-    <w:p>
-      <w:pPr>
-        <w:pStyle w:val="PargrafodaLista"/>
-        <w:numPr>
-          <w:ilvl w:val="0"/>
-          <w:numId w:val="2"/>
-        </w:numPr>
-        <w:rPr>
-          <w:highlight w:val="cyan"/>
-        </w:rPr>
-      </w:pPr>
-      <w:r>
-        <w:rPr>
-          <w:highlight w:val="cyan"/>
-        </w:rPr>
-        <w:t>Diâmetro: 8,</w:t>
-      </w:r>
-      <w:r>
-        <w:rPr>
-          <w:highlight w:val="cyan"/>
-        </w:rPr>
-        <w:t>4</w:t>
-      </w:r>
-      <w:r>
-        <w:rPr>
-          <w:highlight w:val="cyan"/>
-        </w:rPr>
-        <w:t xml:space="preserve"> mm</w:t>
-      </w:r>
-    </w:p>
-    <w:p>
-      <w:pPr>
-        <w:pStyle w:val="PargrafodaLista"/>
-        <w:numPr>
-          <w:ilvl w:val="0"/>
-          <w:numId w:val="2"/>
-        </w:numPr>
-        <w:rPr>
-          <w:highlight w:val="cyan"/>
-        </w:rPr>
-      </w:pPr>
-      <w:r>
-        <w:rPr>
-          <w:highlight w:val="cyan"/>
-        </w:rPr>
-        <w:t>Comprimento inicial: 50 mm</w:t>
-      </w:r>
-    </w:p>
-    <w:p>
-      <w:pPr>
-        <w:pStyle w:val="PargrafodaLista"/>
-        <w:numPr>
-          <w:ilvl w:val="0"/>
-          <w:numId w:val="2"/>
-        </w:numPr>
-        <w:rPr>
-          <w:highlight w:val="cyan"/>
-        </w:rPr>
-      </w:pPr>
-      <w:r>
-        <w:rPr>
-          <w:highlight w:val="cyan"/>
-        </w:rPr>
-        <w:t>Comprimento final: 5</w:t>
-      </w:r>
-      <w:r>
-        <w:rPr>
-          <w:highlight w:val="cyan"/>
-        </w:rPr>
-        <w:t>8</w:t>
-      </w:r>
-      <w:r>
-        <w:rPr>
-          <w:highlight w:val="cyan"/>
-        </w:rPr>
-        <w:t>,</w:t>
-      </w:r>
-      <w:r>
-        <w:rPr>
-          <w:highlight w:val="cyan"/>
-        </w:rPr>
-        <w:t>9</w:t>
-      </w:r>
-      <w:r>
-        <w:rPr>
-          <w:highlight w:val="cyan"/>
-        </w:rPr>
-        <w:t xml:space="preserve"> mm </w:t>
-      </w:r>
-    </w:p>
-    <w:p>
-      <w:pPr>
-        <w:pStyle w:val="PargrafodaLista"/>
-        <w:numPr>
-          <w:ilvl w:val="0"/>
-          <w:numId w:val="2"/>
-        </w:numPr>
-        <w:rPr>
+        <w:jc w:val="center"/>
+        <w:rPr>
+          <w:color w:val="000000" w:themeColor="text1"/>
+          <w:sz w:val="22"/>
+          <w:szCs w:val="21"/>
+        </w:rPr>
+      </w:pPr>
+      <w:r>
+        <w:rPr>
+          <w:noProof/>
+          <w:color w:val="000000" w:themeColor="text1"/>
+          <w:sz w:val="22"/>
+          <w:szCs w:val="21"/>
+        </w:rPr>
+        <w:drawing>
+          <wp:inline distT="0" distB="0" distL="0" distR="0" wp14:anchorId="2A2A059E" wp14:editId="29263506">
+            <wp:extent cx="3741942" cy="2830982"/>
+            <wp:effectExtent l="0" t="0" r="0" b="7620"/>
+            <wp:docPr id="6" name="Imagem 6"/>
+            <wp:cNvGraphicFramePr>
+              <a:graphicFrameLocks xmlns:a="http://schemas.openxmlformats.org/drawingml/2006/main" noChangeAspect="1"/>
+            </wp:cNvGraphicFramePr>
+            <a:graphic xmlns:a="http://schemas.openxmlformats.org/drawingml/2006/main">
+              <a:graphicData uri="http://schemas.openxmlformats.org/drawingml/2006/picture">
+                <pic:pic xmlns:pic="http://schemas.openxmlformats.org/drawingml/2006/picture">
+                  <pic:nvPicPr>
+                    <pic:cNvPr id="0" name="Picture 3"/>
+                    <pic:cNvPicPr>
+                      <a:picLocks noChangeAspect="1" noChangeArrowheads="1"/>
+                    </pic:cNvPicPr>
+                  </pic:nvPicPr>
+                  <pic:blipFill>
+                    <a:blip r:embed="rId14">
+                      <a:extLst>
+                        <a:ext uri="{28A0092B-C50C-407E-A947-70E740481C1C}">
+                          <a14:useLocalDpi xmlns:a14="http://schemas.microsoft.com/office/drawing/2010/main" val="0"/>
+                        </a:ext>
+                      </a:extLst>
+                    </a:blip>
+                    <a:srcRect/>
+                    <a:stretch>
+                      <a:fillRect/>
+                    </a:stretch>
+                  </pic:blipFill>
+                  <pic:spPr bwMode="auto">
+                    <a:xfrm>
+                      <a:off x="0" y="0"/>
+                      <a:ext cx="3779291" cy="2859239"/>
+                    </a:xfrm>
+                    <a:prstGeom prst="rect">
+                      <a:avLst/>
+                    </a:prstGeom>
+                    <a:noFill/>
+                    <a:ln>
+                      <a:noFill/>
+                    </a:ln>
+                  </pic:spPr>
+                </pic:pic>
+              </a:graphicData>
+            </a:graphic>
+          </wp:inline>
+        </w:drawing>
+      </w:r>
+    </w:p>
+    <w:p>
+      <w:pPr>
+        <w:ind w:firstLine="0"/>
+        <w:jc w:val="center"/>
+        <w:rPr>
+          <w:b/>
+          <w:bCs/>
           <w:i/>
           <w:iCs/>
-          <w:highlight w:val="cyan"/>
-        </w:rPr>
-      </w:pPr>
-      <w:r>
-        <w:rPr>
-          <w:highlight w:val="cyan"/>
-        </w:rPr>
-        <w:t xml:space="preserve">Ductibilidade: </w:t>
-      </w:r>
-      <w:r>
-        <w:rPr>
-          <w:highlight w:val="cyan"/>
-        </w:rPr>
-        <w:t>17.79</w:t>
-      </w:r>
-    </w:p>
-    <w:p>
-      <w:pPr>
-        <w:ind w:firstLine="0"/>
-        <w:rPr>
+          <w:color w:val="AEAAAA" w:themeColor="background2" w:themeShade="BF"/>
+          <w:sz w:val="22"/>
+          <w:szCs w:val="21"/>
+        </w:rPr>
+      </w:pPr>
+      <w:r>
+        <w:rPr>
+          <w:b/>
+          <w:bCs/>
           <w:i/>
           <w:iCs/>
-        </w:rPr>
-      </w:pPr>
-    </w:p>
-    <w:p>
-      <w:r>
-        <w:rPr>
-          <w:highlight w:val="yellow"/>
-        </w:rPr>
-        <w:t xml:space="preserve">Se quiser adicionar </w:t>
-      </w:r>
-      <w:r>
-        <w:rPr>
-          <w:highlight w:val="yellow"/>
-          <w:u w:val="single"/>
-        </w:rPr>
-        <w:t>m</w:t>
+          <w:color w:val="AEAAAA" w:themeColor="background2" w:themeShade="BF"/>
+          <w:sz w:val="22"/>
+          <w:szCs w:val="21"/>
+        </w:rPr>
+        <w:lastRenderedPageBreak/>
+        <w:t>(GRÁFICO 4 – Resultados do Corpo de Prova 1)</w:t>
+      </w:r>
+    </w:p>
+    <w:p>
+      <w:pPr>
+        <w:ind w:firstLine="0"/>
+        <w:jc w:val="center"/>
+        <w:rPr>
+          <w:color w:val="000000" w:themeColor="text1"/>
+          <w:sz w:val="22"/>
+          <w:szCs w:val="21"/>
+        </w:rPr>
+      </w:pPr>
+    </w:p>
+    <w:p>
+      <w:pPr>
+        <w:ind w:firstLine="0"/>
+        <w:jc w:val="center"/>
+        <w:rPr>
+          <w:color w:val="000000" w:themeColor="text1"/>
+          <w:sz w:val="22"/>
+          <w:szCs w:val="21"/>
+        </w:rPr>
+      </w:pPr>
+      <w:r>
+        <w:rPr>
+          <w:noProof/>
+          <w:color w:val="000000" w:themeColor="text1"/>
+          <w:sz w:val="22"/>
+          <w:szCs w:val="21"/>
+        </w:rPr>
+        <w:drawing>
+          <wp:inline distT="0" distB="0" distL="0" distR="0" wp14:anchorId="39CCEA9E" wp14:editId="05517529">
+            <wp:extent cx="3613708" cy="2843256"/>
+            <wp:effectExtent l="0" t="0" r="6350" b="0"/>
+            <wp:docPr id="7" name="Imagem 7"/>
+            <wp:cNvGraphicFramePr>
+              <a:graphicFrameLocks xmlns:a="http://schemas.openxmlformats.org/drawingml/2006/main" noChangeAspect="1"/>
+            </wp:cNvGraphicFramePr>
+            <a:graphic xmlns:a="http://schemas.openxmlformats.org/drawingml/2006/main">
+              <a:graphicData uri="http://schemas.openxmlformats.org/drawingml/2006/picture">
+                <pic:pic xmlns:pic="http://schemas.openxmlformats.org/drawingml/2006/picture">
+                  <pic:nvPicPr>
+                    <pic:cNvPr id="0" name="Picture 4"/>
+                    <pic:cNvPicPr>
+                      <a:picLocks noChangeAspect="1" noChangeArrowheads="1"/>
+                    </pic:cNvPicPr>
+                  </pic:nvPicPr>
+                  <pic:blipFill>
+                    <a:blip r:embed="rId15">
+                      <a:extLst>
+                        <a:ext uri="{28A0092B-C50C-407E-A947-70E740481C1C}">
+                          <a14:useLocalDpi xmlns:a14="http://schemas.microsoft.com/office/drawing/2010/main" val="0"/>
+                        </a:ext>
+                      </a:extLst>
+                    </a:blip>
+                    <a:srcRect/>
+                    <a:stretch>
+                      <a:fillRect/>
+                    </a:stretch>
+                  </pic:blipFill>
+                  <pic:spPr bwMode="auto">
+                    <a:xfrm>
+                      <a:off x="0" y="0"/>
+                      <a:ext cx="3639908" cy="2863870"/>
+                    </a:xfrm>
+                    <a:prstGeom prst="rect">
+                      <a:avLst/>
+                    </a:prstGeom>
+                    <a:noFill/>
+                    <a:ln>
+                      <a:noFill/>
+                    </a:ln>
+                  </pic:spPr>
+                </pic:pic>
+              </a:graphicData>
+            </a:graphic>
+          </wp:inline>
+        </w:drawing>
+      </w:r>
+    </w:p>
+    <w:p>
+      <w:pPr>
+        <w:ind w:firstLine="0"/>
+        <w:jc w:val="center"/>
+        <w:rPr>
+          <w:b/>
+          <w:bCs/>
+          <w:i/>
+          <w:iCs/>
+          <w:color w:val="AEAAAA" w:themeColor="background2" w:themeShade="BF"/>
+          <w:sz w:val="22"/>
+          <w:szCs w:val="21"/>
+        </w:rPr>
+      </w:pPr>
+      <w:r>
+        <w:rPr>
+          <w:b/>
+          <w:bCs/>
+          <w:i/>
+          <w:iCs/>
+          <w:color w:val="AEAAAA" w:themeColor="background2" w:themeShade="BF"/>
+          <w:sz w:val="22"/>
+          <w:szCs w:val="21"/>
+        </w:rPr>
+        <w:t>(GRÁFICO 5 – Resultados do Corpo de Prova 2)</w:t>
+      </w:r>
+    </w:p>
+    <w:p>
+      <w:pPr>
+        <w:ind w:firstLine="0"/>
+        <w:jc w:val="center"/>
+        <w:rPr>
+          <w:color w:val="000000" w:themeColor="text1"/>
+          <w:sz w:val="22"/>
+          <w:szCs w:val="21"/>
+        </w:rPr>
+      </w:pPr>
+    </w:p>
+    <w:p>
+      <w:pPr>
+        <w:ind w:firstLine="0"/>
+        <w:jc w:val="center"/>
+        <w:rPr>
+          <w:color w:val="000000" w:themeColor="text1"/>
+          <w:sz w:val="22"/>
+          <w:szCs w:val="21"/>
+        </w:rPr>
+      </w:pPr>
+      <w:r>
+        <w:rPr>
+          <w:noProof/>
+          <w:color w:val="000000" w:themeColor="text1"/>
+          <w:sz w:val="22"/>
+          <w:szCs w:val="21"/>
+        </w:rPr>
+        <w:drawing>
+          <wp:inline distT="0" distB="0" distL="0" distR="0" wp14:anchorId="21085D7E" wp14:editId="58F77C12">
+            <wp:extent cx="3752698" cy="2989211"/>
+            <wp:effectExtent l="0" t="0" r="635" b="1905"/>
+            <wp:docPr id="9" name="Imagem 9"/>
+            <wp:cNvGraphicFramePr>
+              <a:graphicFrameLocks xmlns:a="http://schemas.openxmlformats.org/drawingml/2006/main" noChangeAspect="1"/>
+            </wp:cNvGraphicFramePr>
+            <a:graphic xmlns:a="http://schemas.openxmlformats.org/drawingml/2006/main">
+              <a:graphicData uri="http://schemas.openxmlformats.org/drawingml/2006/picture">
+                <pic:pic xmlns:pic="http://schemas.openxmlformats.org/drawingml/2006/picture">
+                  <pic:nvPicPr>
+                    <pic:cNvPr id="0" name="Picture 5"/>
+                    <pic:cNvPicPr>
+                      <a:picLocks noChangeAspect="1" noChangeArrowheads="1"/>
+                    </pic:cNvPicPr>
+                  </pic:nvPicPr>
+                  <pic:blipFill>
+                    <a:blip r:embed="rId16">
+                      <a:extLst>
+                        <a:ext uri="{28A0092B-C50C-407E-A947-70E740481C1C}">
+                          <a14:useLocalDpi xmlns:a14="http://schemas.microsoft.com/office/drawing/2010/main" val="0"/>
+                        </a:ext>
+                      </a:extLst>
+                    </a:blip>
+                    <a:srcRect/>
+                    <a:stretch>
+                      <a:fillRect/>
+                    </a:stretch>
+                  </pic:blipFill>
+                  <pic:spPr bwMode="auto">
+                    <a:xfrm>
+                      <a:off x="0" y="0"/>
+                      <a:ext cx="3778170" cy="3009501"/>
+                    </a:xfrm>
+                    <a:prstGeom prst="rect">
+                      <a:avLst/>
+                    </a:prstGeom>
+                    <a:noFill/>
+                    <a:ln>
+                      <a:noFill/>
+                    </a:ln>
+                  </pic:spPr>
+                </pic:pic>
+              </a:graphicData>
+            </a:graphic>
+          </wp:inline>
+        </w:drawing>
+      </w:r>
+    </w:p>
+    <w:p>
+      <w:pPr>
+        <w:ind w:firstLine="0"/>
+        <w:jc w:val="center"/>
+        <w:rPr>
+          <w:b/>
+          <w:bCs/>
+          <w:i/>
+          <w:iCs/>
+          <w:color w:val="AEAAAA" w:themeColor="background2" w:themeShade="BF"/>
+          <w:sz w:val="22"/>
+          <w:szCs w:val="21"/>
+        </w:rPr>
+      </w:pPr>
+      <w:r>
+        <w:rPr>
+          <w:b/>
+          <w:bCs/>
+          <w:i/>
+          <w:iCs/>
+          <w:color w:val="AEAAAA" w:themeColor="background2" w:themeShade="BF"/>
+          <w:sz w:val="22"/>
+          <w:szCs w:val="21"/>
+        </w:rPr>
+        <w:t>(GRÁFICO 6 – Resultados do Corpo de Pro</w:t>
       </w:r>
       <w:bookmarkStart w:id="3" w:name="_GoBack"/>
       <w:bookmarkEnd w:id="3"/>
       <w:r>
         <w:rPr>
-          <w:highlight w:val="yellow"/>
-          <w:u w:val="single"/>
-        </w:rPr>
-        <w:t>ais</w:t>
-      </w:r>
-      <w:r>
-        <w:rPr>
-          <w:highlight w:val="yellow"/>
-        </w:rPr>
-        <w:t xml:space="preserve"> subseções, digite o título e vá em: Página Inicial &gt;&gt;&gt; Estilos &gt;&gt;&gt; Título 2.</w:t>
+          <w:b/>
+          <w:bCs/>
+          <w:i/>
+          <w:iCs/>
+          <w:color w:val="AEAAAA" w:themeColor="background2" w:themeShade="BF"/>
+          <w:sz w:val="22"/>
+          <w:szCs w:val="21"/>
+        </w:rPr>
+        <w:t>va 3)</w:t>
       </w:r>
     </w:p>
     <w:p>
@@ -2478,7 +3924,7 @@
     </w:p>
     <w:p/>
     <w:sectPr>
-      <w:footerReference w:type="default" r:id="rId9"/>
+      <w:footerReference w:type="default" r:id="rId17"/>
       <w:pgSz w:w="11906" w:h="16838"/>
       <w:pgMar w:top="1417" w:right="1701" w:bottom="1417" w:left="1701" w:header="708" w:footer="708" w:gutter="0"/>
       <w:pgNumType w:start="1"/>
@@ -2798,11 +4244,128 @@
       </w:rPr>
     </w:lvl>
   </w:abstractNum>
+  <w:abstractNum w:abstractNumId="2" w15:restartNumberingAfterBreak="0">
+    <w:nsid w:val="776D581D"/>
+    <w:multiLevelType w:val="multilevel"/>
+    <w:tmpl w:val="82EE82A8"/>
+    <w:lvl w:ilvl="0">
+      <w:start w:val="3"/>
+      <w:numFmt w:val="decimal"/>
+      <w:lvlText w:val="%1."/>
+      <w:lvlJc w:val="left"/>
+      <w:pPr>
+        <w:ind w:left="555" w:hanging="555"/>
+      </w:pPr>
+      <w:rPr>
+        <w:rFonts w:hint="default"/>
+      </w:rPr>
+    </w:lvl>
+    <w:lvl w:ilvl="1">
+      <w:start w:val="2"/>
+      <w:numFmt w:val="decimal"/>
+      <w:lvlText w:val="%1.%2."/>
+      <w:lvlJc w:val="left"/>
+      <w:pPr>
+        <w:ind w:left="838" w:hanging="555"/>
+      </w:pPr>
+      <w:rPr>
+        <w:rFonts w:hint="default"/>
+      </w:rPr>
+    </w:lvl>
+    <w:lvl w:ilvl="2">
+      <w:start w:val="1"/>
+      <w:numFmt w:val="decimal"/>
+      <w:lvlText w:val="%1.%2.%3)"/>
+      <w:lvlJc w:val="left"/>
+      <w:pPr>
+        <w:ind w:left="1287" w:hanging="720"/>
+      </w:pPr>
+      <w:rPr>
+        <w:rFonts w:hint="default"/>
+        <w:color w:val="000000" w:themeColor="text1"/>
+      </w:rPr>
+    </w:lvl>
+    <w:lvl w:ilvl="3">
+      <w:start w:val="1"/>
+      <w:numFmt w:val="decimal"/>
+      <w:lvlText w:val="%1.%2.%3)%4."/>
+      <w:lvlJc w:val="left"/>
+      <w:pPr>
+        <w:ind w:left="1929" w:hanging="1080"/>
+      </w:pPr>
+      <w:rPr>
+        <w:rFonts w:hint="default"/>
+      </w:rPr>
+    </w:lvl>
+    <w:lvl w:ilvl="4">
+      <w:start w:val="1"/>
+      <w:numFmt w:val="decimal"/>
+      <w:lvlText w:val="%1.%2.%3)%4.%5."/>
+      <w:lvlJc w:val="left"/>
+      <w:pPr>
+        <w:ind w:left="2212" w:hanging="1080"/>
+      </w:pPr>
+      <w:rPr>
+        <w:rFonts w:hint="default"/>
+      </w:rPr>
+    </w:lvl>
+    <w:lvl w:ilvl="5">
+      <w:start w:val="1"/>
+      <w:numFmt w:val="decimal"/>
+      <w:lvlText w:val="%1.%2.%3)%4.%5.%6."/>
+      <w:lvlJc w:val="left"/>
+      <w:pPr>
+        <w:ind w:left="2855" w:hanging="1440"/>
+      </w:pPr>
+      <w:rPr>
+        <w:rFonts w:hint="default"/>
+      </w:rPr>
+    </w:lvl>
+    <w:lvl w:ilvl="6">
+      <w:start w:val="1"/>
+      <w:numFmt w:val="decimal"/>
+      <w:lvlText w:val="%1.%2.%3)%4.%5.%6.%7."/>
+      <w:lvlJc w:val="left"/>
+      <w:pPr>
+        <w:ind w:left="3138" w:hanging="1440"/>
+      </w:pPr>
+      <w:rPr>
+        <w:rFonts w:hint="default"/>
+      </w:rPr>
+    </w:lvl>
+    <w:lvl w:ilvl="7">
+      <w:start w:val="1"/>
+      <w:numFmt w:val="decimal"/>
+      <w:lvlText w:val="%1.%2.%3)%4.%5.%6.%7.%8."/>
+      <w:lvlJc w:val="left"/>
+      <w:pPr>
+        <w:ind w:left="3781" w:hanging="1800"/>
+      </w:pPr>
+      <w:rPr>
+        <w:rFonts w:hint="default"/>
+      </w:rPr>
+    </w:lvl>
+    <w:lvl w:ilvl="8">
+      <w:start w:val="1"/>
+      <w:numFmt w:val="decimal"/>
+      <w:lvlText w:val="%1.%2.%3)%4.%5.%6.%7.%8.%9."/>
+      <w:lvlJc w:val="left"/>
+      <w:pPr>
+        <w:ind w:left="4064" w:hanging="1800"/>
+      </w:pPr>
+      <w:rPr>
+        <w:rFonts w:hint="default"/>
+      </w:rPr>
+    </w:lvl>
+  </w:abstractNum>
   <w:num w:numId="1">
     <w:abstractNumId w:val="0"/>
   </w:num>
   <w:num w:numId="2">
     <w:abstractNumId w:val="1"/>
+  </w:num>
+  <w:num w:numId="3">
+    <w:abstractNumId w:val="2"/>
   </w:num>
 </w:numbering>
 </file>
@@ -3454,6 +5017,7 @@
   <w:style w:type="character" w:default="1" w:styleId="Fontepargpadro">
     <w:name w:val="Default Paragraph Font"/>
     <w:uiPriority w:val="1"/>
+    <w:semiHidden/>
     <w:unhideWhenUsed/>
   </w:style>
   <w:style w:type="table" w:default="1" w:styleId="Tabelanormal">
@@ -4153,7 +5717,7 @@
 </file>
 
 <file path=customXml/itemProps1.xml><?xml version="1.0" encoding="utf-8"?>
-<ds:datastoreItem xmlns:ds="http://schemas.openxmlformats.org/officeDocument/2006/customXml" ds:itemID="{C24F82F4-0657-4BE9-BEEE-6AA9BF5DF818}">
+<ds:datastoreItem xmlns:ds="http://schemas.openxmlformats.org/officeDocument/2006/customXml" ds:itemID="{5DA901E2-6B6F-41F5-BCA7-CAF1A481FB80}">
   <ds:schemaRefs>
     <ds:schemaRef ds:uri="http://schemas.openxmlformats.org/officeDocument/2006/bibliography"/>
   </ds:schemaRefs>

--- a/LB2 - Relatório Final.docx
+++ b/LB2 - Relatório Final.docx
@@ -1,6 +1,6 @@
 
 <file path=word/document.xml><?xml version="1.0" encoding="utf-8"?>
-<w:document xmlns:wpc="http://schemas.microsoft.com/office/word/2010/wordprocessingCanvas" xmlns:cx="http://schemas.microsoft.com/office/drawing/2014/chartex" xmlns:cx1="http://schemas.microsoft.com/office/drawing/2015/9/8/chartex" xmlns:cx2="http://schemas.microsoft.com/office/drawing/2015/10/21/chartex" xmlns:cx3="http://schemas.microsoft.com/office/drawing/2016/5/9/chartex" xmlns:cx4="http://schemas.microsoft.com/office/drawing/2016/5/10/chartex" xmlns:cx5="http://schemas.microsoft.com/office/drawing/2016/5/11/chartex" xmlns:cx6="http://schemas.microsoft.com/office/drawing/2016/5/12/chartex" xmlns:cx7="http://schemas.microsoft.com/office/drawing/2016/5/13/chartex" xmlns:cx8="http://schemas.microsoft.com/office/drawing/2016/5/14/chartex" xmlns:mc="http://schemas.openxmlformats.org/markup-compatibility/2006" xmlns:aink="http://schemas.microsoft.com/office/drawing/2016/ink" xmlns:am3d="http://schemas.microsoft.com/office/drawing/2017/model3d" xmlns:o="urn:schemas-microsoft-com:office:office" xmlns:r="http://schemas.openxmlformats.org/officeDocument/2006/relationships" xmlns:m="http://schemas.openxmlformats.org/officeDocument/2006/math" xmlns:v="urn:schemas-microsoft-com:vml" xmlns:wp14="http://schemas.microsoft.com/office/word/2010/wordprocessingDrawing" xmlns:wp="http://schemas.openxmlformats.org/drawingml/2006/wordprocessingDrawing" xmlns:w10="urn:schemas-microsoft-com:office:word" xmlns:w="http://schemas.openxmlformats.org/wordprocessingml/2006/main" xmlns:w14="http://schemas.microsoft.com/office/word/2010/wordml" xmlns:w15="http://schemas.microsoft.com/office/word/2012/wordml" xmlns:w16cid="http://schemas.microsoft.com/office/word/2016/wordml/cid" xmlns:w16se="http://schemas.microsoft.com/office/word/2015/wordml/symex" xmlns:wpg="http://schemas.microsoft.com/office/word/2010/wordprocessingGroup" xmlns:wpi="http://schemas.microsoft.com/office/word/2010/wordprocessingInk" xmlns:wne="http://schemas.microsoft.com/office/word/2006/wordml" xmlns:wps="http://schemas.microsoft.com/office/word/2010/wordprocessingShape" mc:Ignorable="w14 w15 w16se w16cid wp14">
+<w:document xmlns:wpc="http://schemas.microsoft.com/office/word/2010/wordprocessingCanvas" xmlns:cx="http://schemas.microsoft.com/office/drawing/2014/chartex" xmlns:cx1="http://schemas.microsoft.com/office/drawing/2015/9/8/chartex" xmlns:cx2="http://schemas.microsoft.com/office/drawing/2015/10/21/chartex" xmlns:cx3="http://schemas.microsoft.com/office/drawing/2016/5/9/chartex" xmlns:cx4="http://schemas.microsoft.com/office/drawing/2016/5/10/chartex" xmlns:cx5="http://schemas.microsoft.com/office/drawing/2016/5/11/chartex" xmlns:cx6="http://schemas.microsoft.com/office/drawing/2016/5/12/chartex" xmlns:cx7="http://schemas.microsoft.com/office/drawing/2016/5/13/chartex" xmlns:cx8="http://schemas.microsoft.com/office/drawing/2016/5/14/chartex" xmlns:mc="http://schemas.openxmlformats.org/markup-compatibility/2006" xmlns:aink="http://schemas.microsoft.com/office/drawing/2016/ink" xmlns:am3d="http://schemas.microsoft.com/office/drawing/2017/model3d" xmlns:o="urn:schemas-microsoft-com:office:office" xmlns:r="http://schemas.openxmlformats.org/officeDocument/2006/relationships" xmlns:m="http://schemas.openxmlformats.org/officeDocument/2006/math" xmlns:v="urn:schemas-microsoft-com:vml" xmlns:wp14="http://schemas.microsoft.com/office/word/2010/wordprocessingDrawing" xmlns:wp="http://schemas.openxmlformats.org/drawingml/2006/wordprocessingDrawing" xmlns:w10="urn:schemas-microsoft-com:office:word" xmlns:w="http://schemas.openxmlformats.org/wordprocessingml/2006/main" xmlns:w14="http://schemas.microsoft.com/office/word/2010/wordml" xmlns:w15="http://schemas.microsoft.com/office/word/2012/wordml" xmlns:w16cex="http://schemas.microsoft.com/office/word/2018/wordml/cex" xmlns:w16cid="http://schemas.microsoft.com/office/word/2016/wordml/cid" xmlns:w16="http://schemas.microsoft.com/office/word/2018/wordml" xmlns:w16se="http://schemas.microsoft.com/office/word/2015/wordml/symex" xmlns:wpg="http://schemas.microsoft.com/office/word/2010/wordprocessingGroup" xmlns:wpi="http://schemas.microsoft.com/office/word/2010/wordprocessingInk" xmlns:wne="http://schemas.microsoft.com/office/word/2006/wordml" xmlns:wps="http://schemas.microsoft.com/office/word/2010/wordprocessingShape" mc:Ignorable="w14 w15 w16se w16cid w16 w16cex wp14">
   <w:body>
     <w:p>
       <w:pPr>
@@ -112,8 +112,13 @@
         <w:ind w:firstLine="0"/>
         <w:jc w:val="center"/>
       </w:pPr>
-      <w:r>
-        <w:t xml:space="preserve">Eiki </w:t>
+      <w:proofErr w:type="spellStart"/>
+      <w:r>
+        <w:t>Eiki</w:t>
+      </w:r>
+      <w:proofErr w:type="spellEnd"/>
+      <w:r>
+        <w:t xml:space="preserve"> </w:t>
       </w:r>
       <w:proofErr w:type="spellStart"/>
       <w:r>
@@ -1517,12 +1522,20 @@
       <w:r>
         <w:t>Entre tantos ensaios existentes para medir-se a dureza do material, o ensaio Rockwell foi escolhido</w:t>
       </w:r>
-    </w:p>
+      <w:r>
+        <w:t xml:space="preserve">. </w:t>
+      </w:r>
+      <w:r>
+        <w:t>O ensaio de dureza de Rockwell consiste em utilizar uma máquina que faz perfurações pontuais no corpo de testes e, dependendo da força que a máquina utiliza para performar as perfurações, conseguimos os valores da dureza do material avaliado.</w:t>
+      </w:r>
+    </w:p>
+    <w:p/>
     <w:p>
       <w:pPr>
         <w:pStyle w:val="Ttulo2"/>
       </w:pPr>
       <w:r>
+        <w:lastRenderedPageBreak/>
         <w:t>Ensaio de Tração</w:t>
       </w:r>
     </w:p>
@@ -1544,11 +1557,7 @@
         <w:ind w:left="1286" w:firstLine="0"/>
       </w:pPr>
       <w:r>
-        <w:t xml:space="preserve">O ensaio de tração consiste em fixar o corpo de prova pelas extremidades e aplicar uma força de modo a alonga-lo até a ruptura. As informações </w:t>
-      </w:r>
-      <w:r>
-        <w:lastRenderedPageBreak/>
-        <w:t>fornecidas pelo ensaio são: o módulo de elasticidade, o limite de escoamento, o limite de resistência e a tenacidade.</w:t>
+        <w:t>O ensaio de tração consiste em fixar o corpo de prova pelas extremidades e aplicar uma força de modo a alonga-lo até a ruptura. As informações fornecidas pelo ensaio são: o módulo de elasticidade, o limite de escoamento, o limite de resistência e a tenacidade.</w:t>
       </w:r>
     </w:p>
     <w:p>
@@ -1926,7 +1935,6 @@
             <w:rPr>
               <w:rFonts w:ascii="Cambria Math" w:hAnsi="Cambria Math"/>
             </w:rPr>
-            <w:lastRenderedPageBreak/>
             <m:t>σ=</m:t>
           </m:r>
           <m:f>
@@ -3015,7 +3023,6 @@
           <w:sz w:val="22"/>
           <w:szCs w:val="21"/>
         </w:rPr>
-        <w:lastRenderedPageBreak/>
         <w:drawing>
           <wp:inline distT="0" distB="0" distL="0" distR="0" wp14:anchorId="00842154" wp14:editId="67FF3AA0">
             <wp:extent cx="4001135" cy="2706370"/>
@@ -3149,6 +3156,7 @@
           <w:sz w:val="22"/>
           <w:szCs w:val="21"/>
         </w:rPr>
+        <w:lastRenderedPageBreak/>
         <w:drawing>
           <wp:inline distT="0" distB="0" distL="0" distR="0" wp14:anchorId="45790549" wp14:editId="4ECC9BCF">
             <wp:extent cx="3676650" cy="2345736"/>
@@ -3234,7 +3242,6 @@
         <w:rPr>
           <w:color w:val="000000" w:themeColor="text1"/>
         </w:rPr>
-        <w:lastRenderedPageBreak/>
         <w:tab/>
         <w:t>Com o gráfico de tensão versus deformação, também é possível obter o limite de escoamento. Esse limite pode ser definido como um ponto no plano cartesiano onde a deformação passa de elástica para plástica. Para obter seu valor, é necessário traçar uma reta com o mesmo coeficiente angular da reta (deformação elástica), com a deformação inicial de 0.02. E encontrar qual é o ponto onde ocorre a transição de deformação:</w:t>
       </w:r>
@@ -3399,6 +3406,7 @@
           <w:sz w:val="22"/>
           <w:szCs w:val="21"/>
         </w:rPr>
+        <w:lastRenderedPageBreak/>
         <w:drawing>
           <wp:inline distT="0" distB="0" distL="0" distR="0" wp14:anchorId="2A2A059E" wp14:editId="29263506">
             <wp:extent cx="3741942" cy="2830982"/>
@@ -3473,7 +3481,6 @@
           <w:sz w:val="22"/>
           <w:szCs w:val="21"/>
         </w:rPr>
-        <w:lastRenderedPageBreak/>
         <w:t>(GRÁFICO 4 – Resultados do Corpo de Prova 1)</w:t>
       </w:r>
     </w:p>
@@ -3610,6 +3617,7 @@
           <w:sz w:val="22"/>
           <w:szCs w:val="21"/>
         </w:rPr>
+        <w:lastRenderedPageBreak/>
         <w:drawing>
           <wp:inline distT="0" distB="0" distL="0" distR="0" wp14:anchorId="21085D7E" wp14:editId="58F77C12">
             <wp:extent cx="3752698" cy="2989211"/>
@@ -3684,11 +3692,13 @@
           <w:sz w:val="22"/>
           <w:szCs w:val="21"/>
         </w:rPr>
-        <w:t>(GRÁFICO 6 – Resultados do Corpo de Pro</w:t>
-      </w:r>
-      <w:bookmarkStart w:id="3" w:name="_GoBack"/>
-      <w:bookmarkEnd w:id="3"/>
-      <w:r>
+        <w:t>(GRÁFICO 6 – Resultados do Corpo de Prova 3)</w:t>
+      </w:r>
+    </w:p>
+    <w:p>
+      <w:pPr>
+        <w:ind w:firstLine="0"/>
+        <w:jc w:val="center"/>
         <w:rPr>
           <w:b/>
           <w:bCs/>
@@ -3698,14 +3708,137 @@
           <w:sz w:val="22"/>
           <w:szCs w:val="21"/>
         </w:rPr>
-        <w:t>va 3)</w:t>
+      </w:pPr>
+    </w:p>
+    <w:p>
+      <w:pPr>
+        <w:pStyle w:val="Ttulo2"/>
+      </w:pPr>
+      <w:r>
+        <w:t>– Ensaio de Metalografia</w:t>
+      </w:r>
+    </w:p>
+    <w:p>
+      <w:r>
+        <w:rPr>
+          <w:rFonts w:asciiTheme="majorHAnsi" w:hAnsiTheme="majorHAnsi" w:cstheme="majorHAnsi"/>
+          <w:sz w:val="26"/>
+          <w:szCs w:val="26"/>
+        </w:rPr>
+        <w:tab/>
+      </w:r>
+      <w:r>
+        <w:t>O ensaio de metalografia almeja conseguir avaliar a morfologia de um metal a partir de uma análise feita usando microscópio. Para conseguir performar um teste de metalografia, é necessário antes cortar e embutir</w:t>
+      </w:r>
+      <w:r>
+        <w:t xml:space="preserve"> em baquelete</w:t>
+      </w:r>
+      <w:r>
+        <w:t xml:space="preserve"> uma amostra de cada metal, lixá-lo com lixas 320, 600 e 1200, realizar um polimento de 3</w:t>
+      </w:r>
+      <w:r>
+        <w:rPr>
+          <w:rFonts w:cstheme="minorHAnsi"/>
+        </w:rPr>
+        <w:t>µ</w:t>
+      </w:r>
+      <w:r>
+        <w:t>m e 1</w:t>
+      </w:r>
+      <w:r>
+        <w:rPr>
+          <w:rFonts w:cstheme="minorHAnsi"/>
+        </w:rPr>
+        <w:t>µ</w:t>
+      </w:r>
+      <w:r>
+        <w:t xml:space="preserve">m e fazer um ataque químico. </w:t>
+      </w:r>
+    </w:p>
+    <w:p>
+      <w:r>
+        <w:t>Os processos de lixamento e polimento são realizados para deixar a superfície do metal sem falhas e o ataque químico é feito para atribuir falhas pontuais ao metal, impedindo--o de refletir toda a luz fornecida à superfície do metal. Feito esses processos a análise de microscópio está pronta para ser realizada.</w:t>
+      </w:r>
+    </w:p>
+    <w:p>
+      <w:pPr>
+        <w:pStyle w:val="Ttulo3"/>
+      </w:pPr>
+      <w:r>
+        <w:t>Microscopia</w:t>
+      </w:r>
+    </w:p>
+    <w:p>
+      <w:pPr>
+        <w:ind w:firstLine="0"/>
+        <w:rPr>
+          <w:rFonts w:cstheme="minorHAnsi"/>
+          <w:i/>
+          <w:iCs/>
+          <w:szCs w:val="24"/>
+        </w:rPr>
+      </w:pPr>
+      <w:r>
+        <w:rPr>
+          <w:rFonts w:cstheme="minorHAnsi"/>
+          <w:szCs w:val="24"/>
+        </w:rPr>
+        <w:tab/>
+        <w:t xml:space="preserve">Para </w:t>
+      </w:r>
+      <w:r>
+        <w:rPr>
+          <w:rFonts w:cstheme="minorHAnsi"/>
+          <w:szCs w:val="24"/>
+        </w:rPr>
+        <w:t xml:space="preserve">o estudo de casos de metais dessa atividade, foi usado o método de microscopia, ou seja, análise de metal em microscópios. Nessa análise terão de ser encontradas características importantes na imagem fornecida pelo microscópio para tirar conclusões de qual metal está sendo avaliado. A características incluem </w:t>
+      </w:r>
+      <w:r>
+        <w:rPr>
+          <w:rFonts w:cstheme="minorHAnsi"/>
+          <w:b/>
+          <w:bCs/>
+          <w:i/>
+          <w:iCs/>
+          <w:szCs w:val="24"/>
+        </w:rPr>
+        <w:t>citar</w:t>
+      </w:r>
+      <w:r>
+        <w:rPr>
+          <w:rFonts w:cstheme="minorHAnsi"/>
+          <w:i/>
+          <w:iCs/>
+          <w:szCs w:val="24"/>
+        </w:rPr>
+        <w:t xml:space="preserve"> </w:t>
+      </w:r>
+      <w:r>
+        <w:rPr>
+          <w:rFonts w:cstheme="minorHAnsi"/>
+          <w:b/>
+          <w:bCs/>
+          <w:i/>
+          <w:iCs/>
+          <w:szCs w:val="24"/>
+        </w:rPr>
+        <w:t>características.</w:t>
+      </w:r>
+      <w:r>
+        <w:rPr>
+          <w:rFonts w:cstheme="minorHAnsi"/>
+          <w:i/>
+          <w:iCs/>
+          <w:szCs w:val="24"/>
+        </w:rPr>
+        <w:t xml:space="preserve"> </w:t>
       </w:r>
     </w:p>
     <w:p>
       <w:pPr>
         <w:pStyle w:val="Ttulo1"/>
       </w:pPr>
-      <w:bookmarkStart w:id="4" w:name="_Toc33000103"/>
+      <w:bookmarkStart w:id="3" w:name="_Toc33000103"/>
       <w:r>
         <w:lastRenderedPageBreak/>
         <w:t>Resultados</w:t>
@@ -3713,23 +3846,23 @@
       <w:r>
         <w:t xml:space="preserve"> e discussão</w:t>
       </w:r>
+      <w:bookmarkEnd w:id="3"/>
+    </w:p>
+    <w:p>
+      <w:pPr>
+        <w:pStyle w:val="Ttulo2"/>
+        <w:rPr>
+          <w:highlight w:val="yellow"/>
+        </w:rPr>
+      </w:pPr>
+      <w:bookmarkStart w:id="4" w:name="_Toc33000104"/>
+      <w:r>
+        <w:rPr>
+          <w:highlight w:val="yellow"/>
+        </w:rPr>
+        <w:t>Técnica experimental 1</w:t>
+      </w:r>
       <w:bookmarkEnd w:id="4"/>
-    </w:p>
-    <w:p>
-      <w:pPr>
-        <w:pStyle w:val="Ttulo2"/>
-        <w:rPr>
-          <w:highlight w:val="yellow"/>
-        </w:rPr>
-      </w:pPr>
-      <w:bookmarkStart w:id="5" w:name="_Toc33000104"/>
-      <w:r>
-        <w:rPr>
-          <w:highlight w:val="yellow"/>
-        </w:rPr>
-        <w:t>Técnica experimental 1</w:t>
-      </w:r>
-      <w:bookmarkEnd w:id="5"/>
     </w:p>
     <w:p>
       <w:pPr>
@@ -3787,32 +3920,32 @@
           <w:highlight w:val="yellow"/>
         </w:rPr>
       </w:pPr>
-      <w:bookmarkStart w:id="6" w:name="_Toc33000105"/>
+      <w:bookmarkStart w:id="5" w:name="_Toc33000105"/>
       <w:r>
         <w:rPr>
           <w:highlight w:val="yellow"/>
         </w:rPr>
         <w:t>Técnica experimental 2</w:t>
       </w:r>
+      <w:bookmarkEnd w:id="5"/>
+    </w:p>
+    <w:p>
+      <w:r>
+        <w:rPr>
+          <w:highlight w:val="yellow"/>
+        </w:rPr>
+        <w:t>Se quiser adicionar mais subseções, digite o título e vá em: Página Inicial &gt;&gt;&gt; Estilos &gt;&gt;&gt; Título 2.</w:t>
+      </w:r>
+    </w:p>
+    <w:p>
+      <w:pPr>
+        <w:pStyle w:val="Ttulo1"/>
+      </w:pPr>
+      <w:bookmarkStart w:id="6" w:name="_Toc33000106"/>
+      <w:r>
+        <w:t>Conclusões</w:t>
+      </w:r>
       <w:bookmarkEnd w:id="6"/>
-    </w:p>
-    <w:p>
-      <w:r>
-        <w:rPr>
-          <w:highlight w:val="yellow"/>
-        </w:rPr>
-        <w:t>Se quiser adicionar mais subseções, digite o título e vá em: Página Inicial &gt;&gt;&gt; Estilos &gt;&gt;&gt; Título 2.</w:t>
-      </w:r>
-    </w:p>
-    <w:p>
-      <w:pPr>
-        <w:pStyle w:val="Ttulo1"/>
-      </w:pPr>
-      <w:bookmarkStart w:id="7" w:name="_Toc33000106"/>
-      <w:r>
-        <w:t>Conclusões</w:t>
-      </w:r>
-      <w:bookmarkEnd w:id="7"/>
     </w:p>
     <w:p>
       <w:r>
@@ -3857,11 +3990,11 @@
       <w:pPr>
         <w:pStyle w:val="Ttulo1"/>
       </w:pPr>
-      <w:bookmarkStart w:id="8" w:name="_Toc33000107"/>
+      <w:bookmarkStart w:id="7" w:name="_Toc33000107"/>
       <w:r>
         <w:t>Referências</w:t>
       </w:r>
-      <w:bookmarkEnd w:id="8"/>
+      <w:bookmarkEnd w:id="7"/>
     </w:p>
     <w:p>
       <w:r>
@@ -3936,7 +4069,7 @@
 </file>
 
 <file path=word/endnotes.xml><?xml version="1.0" encoding="utf-8"?>
-<w:endnotes xmlns:wpc="http://schemas.microsoft.com/office/word/2010/wordprocessingCanvas" xmlns:cx="http://schemas.microsoft.com/office/drawing/2014/chartex" xmlns:cx1="http://schemas.microsoft.com/office/drawing/2015/9/8/chartex" xmlns:cx2="http://schemas.microsoft.com/office/drawing/2015/10/21/chartex" xmlns:cx3="http://schemas.microsoft.com/office/drawing/2016/5/9/chartex" xmlns:cx4="http://schemas.microsoft.com/office/drawing/2016/5/10/chartex" xmlns:cx5="http://schemas.microsoft.com/office/drawing/2016/5/11/chartex" xmlns:cx6="http://schemas.microsoft.com/office/drawing/2016/5/12/chartex" xmlns:cx7="http://schemas.microsoft.com/office/drawing/2016/5/13/chartex" xmlns:cx8="http://schemas.microsoft.com/office/drawing/2016/5/14/chartex" xmlns:mc="http://schemas.openxmlformats.org/markup-compatibility/2006" xmlns:aink="http://schemas.microsoft.com/office/drawing/2016/ink" xmlns:am3d="http://schemas.microsoft.com/office/drawing/2017/model3d" xmlns:o="urn:schemas-microsoft-com:office:office" xmlns:r="http://schemas.openxmlformats.org/officeDocument/2006/relationships" xmlns:m="http://schemas.openxmlformats.org/officeDocument/2006/math" xmlns:v="urn:schemas-microsoft-com:vml" xmlns:wp14="http://schemas.microsoft.com/office/word/2010/wordprocessingDrawing" xmlns:wp="http://schemas.openxmlformats.org/drawingml/2006/wordprocessingDrawing" xmlns:w10="urn:schemas-microsoft-com:office:word" xmlns:w="http://schemas.openxmlformats.org/wordprocessingml/2006/main" xmlns:w14="http://schemas.microsoft.com/office/word/2010/wordml" xmlns:w15="http://schemas.microsoft.com/office/word/2012/wordml" xmlns:w16cid="http://schemas.microsoft.com/office/word/2016/wordml/cid" xmlns:w16se="http://schemas.microsoft.com/office/word/2015/wordml/symex" xmlns:wpg="http://schemas.microsoft.com/office/word/2010/wordprocessingGroup" xmlns:wpi="http://schemas.microsoft.com/office/word/2010/wordprocessingInk" xmlns:wne="http://schemas.microsoft.com/office/word/2006/wordml" xmlns:wps="http://schemas.microsoft.com/office/word/2010/wordprocessingShape" mc:Ignorable="w14 w15 w16se w16cid wp14">
+<w:endnotes xmlns:wpc="http://schemas.microsoft.com/office/word/2010/wordprocessingCanvas" xmlns:cx="http://schemas.microsoft.com/office/drawing/2014/chartex" xmlns:cx1="http://schemas.microsoft.com/office/drawing/2015/9/8/chartex" xmlns:cx2="http://schemas.microsoft.com/office/drawing/2015/10/21/chartex" xmlns:cx3="http://schemas.microsoft.com/office/drawing/2016/5/9/chartex" xmlns:cx4="http://schemas.microsoft.com/office/drawing/2016/5/10/chartex" xmlns:cx5="http://schemas.microsoft.com/office/drawing/2016/5/11/chartex" xmlns:cx6="http://schemas.microsoft.com/office/drawing/2016/5/12/chartex" xmlns:cx7="http://schemas.microsoft.com/office/drawing/2016/5/13/chartex" xmlns:cx8="http://schemas.microsoft.com/office/drawing/2016/5/14/chartex" xmlns:mc="http://schemas.openxmlformats.org/markup-compatibility/2006" xmlns:aink="http://schemas.microsoft.com/office/drawing/2016/ink" xmlns:am3d="http://schemas.microsoft.com/office/drawing/2017/model3d" xmlns:o="urn:schemas-microsoft-com:office:office" xmlns:r="http://schemas.openxmlformats.org/officeDocument/2006/relationships" xmlns:m="http://schemas.openxmlformats.org/officeDocument/2006/math" xmlns:v="urn:schemas-microsoft-com:vml" xmlns:wp14="http://schemas.microsoft.com/office/word/2010/wordprocessingDrawing" xmlns:wp="http://schemas.openxmlformats.org/drawingml/2006/wordprocessingDrawing" xmlns:w10="urn:schemas-microsoft-com:office:word" xmlns:w="http://schemas.openxmlformats.org/wordprocessingml/2006/main" xmlns:w14="http://schemas.microsoft.com/office/word/2010/wordml" xmlns:w15="http://schemas.microsoft.com/office/word/2012/wordml" xmlns:w16cex="http://schemas.microsoft.com/office/word/2018/wordml/cex" xmlns:w16cid="http://schemas.microsoft.com/office/word/2016/wordml/cid" xmlns:w16="http://schemas.microsoft.com/office/word/2018/wordml" xmlns:w16se="http://schemas.microsoft.com/office/word/2015/wordml/symex" xmlns:wpg="http://schemas.microsoft.com/office/word/2010/wordprocessingGroup" xmlns:wpi="http://schemas.microsoft.com/office/word/2010/wordprocessingInk" xmlns:wne="http://schemas.microsoft.com/office/word/2006/wordml" xmlns:wps="http://schemas.microsoft.com/office/word/2010/wordprocessingShape" mc:Ignorable="w14 w15 w16se w16cid w16 w16cex wp14">
   <w:endnote w:type="separator" w:id="-1">
     <w:p>
       <w:pPr>
@@ -3961,7 +4094,7 @@
 </file>
 
 <file path=word/footer1.xml><?xml version="1.0" encoding="utf-8"?>
-<w:ftr xmlns:wpc="http://schemas.microsoft.com/office/word/2010/wordprocessingCanvas" xmlns:cx="http://schemas.microsoft.com/office/drawing/2014/chartex" xmlns:cx1="http://schemas.microsoft.com/office/drawing/2015/9/8/chartex" xmlns:cx2="http://schemas.microsoft.com/office/drawing/2015/10/21/chartex" xmlns:cx3="http://schemas.microsoft.com/office/drawing/2016/5/9/chartex" xmlns:cx4="http://schemas.microsoft.com/office/drawing/2016/5/10/chartex" xmlns:cx5="http://schemas.microsoft.com/office/drawing/2016/5/11/chartex" xmlns:cx6="http://schemas.microsoft.com/office/drawing/2016/5/12/chartex" xmlns:cx7="http://schemas.microsoft.com/office/drawing/2016/5/13/chartex" xmlns:cx8="http://schemas.microsoft.com/office/drawing/2016/5/14/chartex" xmlns:mc="http://schemas.openxmlformats.org/markup-compatibility/2006" xmlns:aink="http://schemas.microsoft.com/office/drawing/2016/ink" xmlns:am3d="http://schemas.microsoft.com/office/drawing/2017/model3d" xmlns:o="urn:schemas-microsoft-com:office:office" xmlns:r="http://schemas.openxmlformats.org/officeDocument/2006/relationships" xmlns:m="http://schemas.openxmlformats.org/officeDocument/2006/math" xmlns:v="urn:schemas-microsoft-com:vml" xmlns:wp14="http://schemas.microsoft.com/office/word/2010/wordprocessingDrawing" xmlns:wp="http://schemas.openxmlformats.org/drawingml/2006/wordprocessingDrawing" xmlns:w10="urn:schemas-microsoft-com:office:word" xmlns:w="http://schemas.openxmlformats.org/wordprocessingml/2006/main" xmlns:w14="http://schemas.microsoft.com/office/word/2010/wordml" xmlns:w15="http://schemas.microsoft.com/office/word/2012/wordml" xmlns:w16cid="http://schemas.microsoft.com/office/word/2016/wordml/cid" xmlns:w16se="http://schemas.microsoft.com/office/word/2015/wordml/symex" xmlns:wpg="http://schemas.microsoft.com/office/word/2010/wordprocessingGroup" xmlns:wpi="http://schemas.microsoft.com/office/word/2010/wordprocessingInk" xmlns:wne="http://schemas.microsoft.com/office/word/2006/wordml" xmlns:wps="http://schemas.microsoft.com/office/word/2010/wordprocessingShape" mc:Ignorable="w14 w15 w16se w16cid wp14">
+<w:ftr xmlns:wpc="http://schemas.microsoft.com/office/word/2010/wordprocessingCanvas" xmlns:cx="http://schemas.microsoft.com/office/drawing/2014/chartex" xmlns:cx1="http://schemas.microsoft.com/office/drawing/2015/9/8/chartex" xmlns:cx2="http://schemas.microsoft.com/office/drawing/2015/10/21/chartex" xmlns:cx3="http://schemas.microsoft.com/office/drawing/2016/5/9/chartex" xmlns:cx4="http://schemas.microsoft.com/office/drawing/2016/5/10/chartex" xmlns:cx5="http://schemas.microsoft.com/office/drawing/2016/5/11/chartex" xmlns:cx6="http://schemas.microsoft.com/office/drawing/2016/5/12/chartex" xmlns:cx7="http://schemas.microsoft.com/office/drawing/2016/5/13/chartex" xmlns:cx8="http://schemas.microsoft.com/office/drawing/2016/5/14/chartex" xmlns:mc="http://schemas.openxmlformats.org/markup-compatibility/2006" xmlns:aink="http://schemas.microsoft.com/office/drawing/2016/ink" xmlns:am3d="http://schemas.microsoft.com/office/drawing/2017/model3d" xmlns:o="urn:schemas-microsoft-com:office:office" xmlns:r="http://schemas.openxmlformats.org/officeDocument/2006/relationships" xmlns:m="http://schemas.openxmlformats.org/officeDocument/2006/math" xmlns:v="urn:schemas-microsoft-com:vml" xmlns:wp14="http://schemas.microsoft.com/office/word/2010/wordprocessingDrawing" xmlns:wp="http://schemas.openxmlformats.org/drawingml/2006/wordprocessingDrawing" xmlns:w10="urn:schemas-microsoft-com:office:word" xmlns:w="http://schemas.openxmlformats.org/wordprocessingml/2006/main" xmlns:w14="http://schemas.microsoft.com/office/word/2010/wordml" xmlns:w15="http://schemas.microsoft.com/office/word/2012/wordml" xmlns:w16cex="http://schemas.microsoft.com/office/word/2018/wordml/cex" xmlns:w16cid="http://schemas.microsoft.com/office/word/2016/wordml/cid" xmlns:w16="http://schemas.microsoft.com/office/word/2018/wordml" xmlns:w16se="http://schemas.microsoft.com/office/word/2015/wordml/symex" xmlns:wpg="http://schemas.microsoft.com/office/word/2010/wordprocessingGroup" xmlns:wpi="http://schemas.microsoft.com/office/word/2010/wordprocessingInk" xmlns:wne="http://schemas.microsoft.com/office/word/2006/wordml" xmlns:wps="http://schemas.microsoft.com/office/word/2010/wordprocessingShape" mc:Ignorable="w14 w15 w16se w16cid w16 w16cex wp14">
   <w:sdt>
     <w:sdtPr>
       <w:id w:val="-552928985"/>
@@ -4007,7 +4140,7 @@
 </file>
 
 <file path=word/footnotes.xml><?xml version="1.0" encoding="utf-8"?>
-<w:footnotes xmlns:wpc="http://schemas.microsoft.com/office/word/2010/wordprocessingCanvas" xmlns:cx="http://schemas.microsoft.com/office/drawing/2014/chartex" xmlns:cx1="http://schemas.microsoft.com/office/drawing/2015/9/8/chartex" xmlns:cx2="http://schemas.microsoft.com/office/drawing/2015/10/21/chartex" xmlns:cx3="http://schemas.microsoft.com/office/drawing/2016/5/9/chartex" xmlns:cx4="http://schemas.microsoft.com/office/drawing/2016/5/10/chartex" xmlns:cx5="http://schemas.microsoft.com/office/drawing/2016/5/11/chartex" xmlns:cx6="http://schemas.microsoft.com/office/drawing/2016/5/12/chartex" xmlns:cx7="http://schemas.microsoft.com/office/drawing/2016/5/13/chartex" xmlns:cx8="http://schemas.microsoft.com/office/drawing/2016/5/14/chartex" xmlns:mc="http://schemas.openxmlformats.org/markup-compatibility/2006" xmlns:aink="http://schemas.microsoft.com/office/drawing/2016/ink" xmlns:am3d="http://schemas.microsoft.com/office/drawing/2017/model3d" xmlns:o="urn:schemas-microsoft-com:office:office" xmlns:r="http://schemas.openxmlformats.org/officeDocument/2006/relationships" xmlns:m="http://schemas.openxmlformats.org/officeDocument/2006/math" xmlns:v="urn:schemas-microsoft-com:vml" xmlns:wp14="http://schemas.microsoft.com/office/word/2010/wordprocessingDrawing" xmlns:wp="http://schemas.openxmlformats.org/drawingml/2006/wordprocessingDrawing" xmlns:w10="urn:schemas-microsoft-com:office:word" xmlns:w="http://schemas.openxmlformats.org/wordprocessingml/2006/main" xmlns:w14="http://schemas.microsoft.com/office/word/2010/wordml" xmlns:w15="http://schemas.microsoft.com/office/word/2012/wordml" xmlns:w16cid="http://schemas.microsoft.com/office/word/2016/wordml/cid" xmlns:w16se="http://schemas.microsoft.com/office/word/2015/wordml/symex" xmlns:wpg="http://schemas.microsoft.com/office/word/2010/wordprocessingGroup" xmlns:wpi="http://schemas.microsoft.com/office/word/2010/wordprocessingInk" xmlns:wne="http://schemas.microsoft.com/office/word/2006/wordml" xmlns:wps="http://schemas.microsoft.com/office/word/2010/wordprocessingShape" mc:Ignorable="w14 w15 w16se w16cid wp14">
+<w:footnotes xmlns:wpc="http://schemas.microsoft.com/office/word/2010/wordprocessingCanvas" xmlns:cx="http://schemas.microsoft.com/office/drawing/2014/chartex" xmlns:cx1="http://schemas.microsoft.com/office/drawing/2015/9/8/chartex" xmlns:cx2="http://schemas.microsoft.com/office/drawing/2015/10/21/chartex" xmlns:cx3="http://schemas.microsoft.com/office/drawing/2016/5/9/chartex" xmlns:cx4="http://schemas.microsoft.com/office/drawing/2016/5/10/chartex" xmlns:cx5="http://schemas.microsoft.com/office/drawing/2016/5/11/chartex" xmlns:cx6="http://schemas.microsoft.com/office/drawing/2016/5/12/chartex" xmlns:cx7="http://schemas.microsoft.com/office/drawing/2016/5/13/chartex" xmlns:cx8="http://schemas.microsoft.com/office/drawing/2016/5/14/chartex" xmlns:mc="http://schemas.openxmlformats.org/markup-compatibility/2006" xmlns:aink="http://schemas.microsoft.com/office/drawing/2016/ink" xmlns:am3d="http://schemas.microsoft.com/office/drawing/2017/model3d" xmlns:o="urn:schemas-microsoft-com:office:office" xmlns:r="http://schemas.openxmlformats.org/officeDocument/2006/relationships" xmlns:m="http://schemas.openxmlformats.org/officeDocument/2006/math" xmlns:v="urn:schemas-microsoft-com:vml" xmlns:wp14="http://schemas.microsoft.com/office/word/2010/wordprocessingDrawing" xmlns:wp="http://schemas.openxmlformats.org/drawingml/2006/wordprocessingDrawing" xmlns:w10="urn:schemas-microsoft-com:office:word" xmlns:w="http://schemas.openxmlformats.org/wordprocessingml/2006/main" xmlns:w14="http://schemas.microsoft.com/office/word/2010/wordml" xmlns:w15="http://schemas.microsoft.com/office/word/2012/wordml" xmlns:w16cex="http://schemas.microsoft.com/office/word/2018/wordml/cex" xmlns:w16cid="http://schemas.microsoft.com/office/word/2016/wordml/cid" xmlns:w16="http://schemas.microsoft.com/office/word/2018/wordml" xmlns:w16se="http://schemas.microsoft.com/office/word/2015/wordml/symex" xmlns:wpg="http://schemas.microsoft.com/office/word/2010/wordprocessingGroup" xmlns:wpi="http://schemas.microsoft.com/office/word/2010/wordprocessingInk" xmlns:wne="http://schemas.microsoft.com/office/word/2006/wordml" xmlns:wps="http://schemas.microsoft.com/office/word/2010/wordprocessingShape" mc:Ignorable="w14 w15 w16se w16cid w16 w16cex wp14">
   <w:footnote w:type="separator" w:id="-1">
     <w:p>
       <w:pPr>
@@ -4032,7 +4165,7 @@
 </file>
 
 <file path=word/numbering.xml><?xml version="1.0" encoding="utf-8"?>
-<w:numbering xmlns:wpc="http://schemas.microsoft.com/office/word/2010/wordprocessingCanvas" xmlns:cx="http://schemas.microsoft.com/office/drawing/2014/chartex" xmlns:cx1="http://schemas.microsoft.com/office/drawing/2015/9/8/chartex" xmlns:cx2="http://schemas.microsoft.com/office/drawing/2015/10/21/chartex" xmlns:cx3="http://schemas.microsoft.com/office/drawing/2016/5/9/chartex" xmlns:cx4="http://schemas.microsoft.com/office/drawing/2016/5/10/chartex" xmlns:cx5="http://schemas.microsoft.com/office/drawing/2016/5/11/chartex" xmlns:cx6="http://schemas.microsoft.com/office/drawing/2016/5/12/chartex" xmlns:cx7="http://schemas.microsoft.com/office/drawing/2016/5/13/chartex" xmlns:cx8="http://schemas.microsoft.com/office/drawing/2016/5/14/chartex" xmlns:mc="http://schemas.openxmlformats.org/markup-compatibility/2006" xmlns:aink="http://schemas.microsoft.com/office/drawing/2016/ink" xmlns:am3d="http://schemas.microsoft.com/office/drawing/2017/model3d" xmlns:o="urn:schemas-microsoft-com:office:office" xmlns:r="http://schemas.openxmlformats.org/officeDocument/2006/relationships" xmlns:m="http://schemas.openxmlformats.org/officeDocument/2006/math" xmlns:v="urn:schemas-microsoft-com:vml" xmlns:wp14="http://schemas.microsoft.com/office/word/2010/wordprocessingDrawing" xmlns:wp="http://schemas.openxmlformats.org/drawingml/2006/wordprocessingDrawing" xmlns:w10="urn:schemas-microsoft-com:office:word" xmlns:w="http://schemas.openxmlformats.org/wordprocessingml/2006/main" xmlns:w14="http://schemas.microsoft.com/office/word/2010/wordml" xmlns:w15="http://schemas.microsoft.com/office/word/2012/wordml" xmlns:w16cid="http://schemas.microsoft.com/office/word/2016/wordml/cid" xmlns:w16se="http://schemas.microsoft.com/office/word/2015/wordml/symex" xmlns:wpg="http://schemas.microsoft.com/office/word/2010/wordprocessingGroup" xmlns:wpi="http://schemas.microsoft.com/office/word/2010/wordprocessingInk" xmlns:wne="http://schemas.microsoft.com/office/word/2006/wordml" xmlns:wps="http://schemas.microsoft.com/office/word/2010/wordprocessingShape" mc:Ignorable="w14 w15 w16se w16cid wp14">
+<w:numbering xmlns:wpc="http://schemas.microsoft.com/office/word/2010/wordprocessingCanvas" xmlns:cx="http://schemas.microsoft.com/office/drawing/2014/chartex" xmlns:cx1="http://schemas.microsoft.com/office/drawing/2015/9/8/chartex" xmlns:cx2="http://schemas.microsoft.com/office/drawing/2015/10/21/chartex" xmlns:cx3="http://schemas.microsoft.com/office/drawing/2016/5/9/chartex" xmlns:cx4="http://schemas.microsoft.com/office/drawing/2016/5/10/chartex" xmlns:cx5="http://schemas.microsoft.com/office/drawing/2016/5/11/chartex" xmlns:cx6="http://schemas.microsoft.com/office/drawing/2016/5/12/chartex" xmlns:cx7="http://schemas.microsoft.com/office/drawing/2016/5/13/chartex" xmlns:cx8="http://schemas.microsoft.com/office/drawing/2016/5/14/chartex" xmlns:mc="http://schemas.openxmlformats.org/markup-compatibility/2006" xmlns:aink="http://schemas.microsoft.com/office/drawing/2016/ink" xmlns:am3d="http://schemas.microsoft.com/office/drawing/2017/model3d" xmlns:o="urn:schemas-microsoft-com:office:office" xmlns:r="http://schemas.openxmlformats.org/officeDocument/2006/relationships" xmlns:m="http://schemas.openxmlformats.org/officeDocument/2006/math" xmlns:v="urn:schemas-microsoft-com:vml" xmlns:wp14="http://schemas.microsoft.com/office/word/2010/wordprocessingDrawing" xmlns:wp="http://schemas.openxmlformats.org/drawingml/2006/wordprocessingDrawing" xmlns:w10="urn:schemas-microsoft-com:office:word" xmlns:w="http://schemas.openxmlformats.org/wordprocessingml/2006/main" xmlns:w14="http://schemas.microsoft.com/office/word/2010/wordml" xmlns:w15="http://schemas.microsoft.com/office/word/2012/wordml" xmlns:w16cex="http://schemas.microsoft.com/office/word/2018/wordml/cex" xmlns:w16cid="http://schemas.microsoft.com/office/word/2016/wordml/cid" xmlns:w16="http://schemas.microsoft.com/office/word/2018/wordml" xmlns:w16se="http://schemas.microsoft.com/office/word/2015/wordml/symex" xmlns:wpg="http://schemas.microsoft.com/office/word/2010/wordprocessingGroup" xmlns:wpi="http://schemas.microsoft.com/office/word/2010/wordprocessingInk" xmlns:wne="http://schemas.microsoft.com/office/word/2006/wordml" xmlns:wps="http://schemas.microsoft.com/office/word/2010/wordprocessingShape" mc:Ignorable="w14 w15 w16se w16cid w16 w16cex wp14">
   <w:abstractNum w:abstractNumId="0" w15:restartNumberingAfterBreak="0">
     <w:nsid w:val="6F765BF5"/>
     <w:multiLevelType w:val="multilevel"/>
@@ -4371,7 +4504,7 @@
 </file>
 
 <file path=word/styles.xml><?xml version="1.0" encoding="utf-8"?>
-<w:styles xmlns:mc="http://schemas.openxmlformats.org/markup-compatibility/2006" xmlns:r="http://schemas.openxmlformats.org/officeDocument/2006/relationships" xmlns:w="http://schemas.openxmlformats.org/wordprocessingml/2006/main" xmlns:w14="http://schemas.microsoft.com/office/word/2010/wordml" xmlns:w15="http://schemas.microsoft.com/office/word/2012/wordml" xmlns:w16cid="http://schemas.microsoft.com/office/word/2016/wordml/cid" xmlns:w16se="http://schemas.microsoft.com/office/word/2015/wordml/symex" mc:Ignorable="w14 w15 w16se w16cid">
+<w:styles xmlns:mc="http://schemas.openxmlformats.org/markup-compatibility/2006" xmlns:r="http://schemas.openxmlformats.org/officeDocument/2006/relationships" xmlns:w="http://schemas.openxmlformats.org/wordprocessingml/2006/main" xmlns:w14="http://schemas.microsoft.com/office/word/2010/wordml" xmlns:w15="http://schemas.microsoft.com/office/word/2012/wordml" xmlns:w16cex="http://schemas.microsoft.com/office/word/2018/wordml/cex" xmlns:w16cid="http://schemas.microsoft.com/office/word/2016/wordml/cid" xmlns:w16="http://schemas.microsoft.com/office/word/2018/wordml" xmlns:w16se="http://schemas.microsoft.com/office/word/2015/wordml/symex" mc:Ignorable="w14 w15 w16se w16cid w16 w16cex">
   <w:docDefaults>
     <w:rPrDefault>
       <w:rPr>
@@ -4387,7 +4520,7 @@
       </w:pPr>
     </w:pPrDefault>
   </w:docDefaults>
-  <w:latentStyles w:defLockedState="0" w:defUIPriority="99" w:defSemiHidden="0" w:defUnhideWhenUsed="0" w:defQFormat="0" w:count="377">
+  <w:latentStyles w:defLockedState="0" w:defUIPriority="99" w:defSemiHidden="0" w:defUnhideWhenUsed="0" w:defQFormat="0" w:count="376">
     <w:lsdException w:name="Normal" w:uiPriority="0" w:qFormat="1"/>
     <w:lsdException w:name="heading 1" w:uiPriority="9" w:qFormat="1"/>
     <w:lsdException w:name="heading 2" w:semiHidden="1" w:uiPriority="9" w:unhideWhenUsed="1" w:qFormat="1"/>
@@ -4764,7 +4897,6 @@
     <w:lsdException w:name="Hashtag" w:semiHidden="1" w:unhideWhenUsed="1"/>
     <w:lsdException w:name="Unresolved Mention" w:semiHidden="1" w:unhideWhenUsed="1"/>
     <w:lsdException w:name="Smart Link" w:semiHidden="1" w:unhideWhenUsed="1"/>
-    <w:lsdException w:name="Smart Link Error" w:semiHidden="1" w:unhideWhenUsed="1"/>
   </w:latentStyles>
   <w:style w:type="paragraph" w:default="1" w:styleId="Normal">
     <w:name w:val="Normal"/>
@@ -5717,7 +5849,7 @@
 </file>
 
 <file path=customXml/itemProps1.xml><?xml version="1.0" encoding="utf-8"?>
-<ds:datastoreItem xmlns:ds="http://schemas.openxmlformats.org/officeDocument/2006/customXml" ds:itemID="{5DA901E2-6B6F-41F5-BCA7-CAF1A481FB80}">
+<ds:datastoreItem xmlns:ds="http://schemas.openxmlformats.org/officeDocument/2006/customXml" ds:itemID="{60FA1356-7D1B-4C06-8E48-CFED75A1E11D}">
   <ds:schemaRefs>
     <ds:schemaRef ds:uri="http://schemas.openxmlformats.org/officeDocument/2006/bibliography"/>
   </ds:schemaRefs>

--- a/LB2 - Relatório Final.docx
+++ b/LB2 - Relatório Final.docx
@@ -1523,10 +1523,7 @@
         <w:t>Entre tantos ensaios existentes para medir-se a dureza do material, o ensaio Rockwell foi escolhido</w:t>
       </w:r>
       <w:r>
-        <w:t xml:space="preserve">. </w:t>
-      </w:r>
-      <w:r>
-        <w:t>O ensaio de dureza de Rockwell consiste em utilizar uma máquina que faz perfurações pontuais no corpo de testes e, dependendo da força que a máquina utiliza para performar as perfurações, conseguimos os valores da dureza do material avaliado.</w:t>
+        <w:t>. O ensaio de dureza de Rockwell consiste em utilizar uma máquina que faz perfurações pontuais no corpo de testes e, dependendo da força que a máquina utiliza para performar as perfurações, conseguimos os valores da dureza do material avaliado.</w:t>
       </w:r>
     </w:p>
     <w:p/>
@@ -3773,8 +3770,6 @@
         <w:ind w:firstLine="0"/>
         <w:rPr>
           <w:rFonts w:cstheme="minorHAnsi"/>
-          <w:i/>
-          <w:iCs/>
           <w:szCs w:val="24"/>
         </w:rPr>
       </w:pPr>
@@ -3791,9 +3786,26 @@
           <w:rFonts w:cstheme="minorHAnsi"/>
           <w:szCs w:val="24"/>
         </w:rPr>
-        <w:t xml:space="preserve">o estudo de casos de metais dessa atividade, foi usado o método de microscopia, ou seja, análise de metal em microscópios. Nessa análise terão de ser encontradas características importantes na imagem fornecida pelo microscópio para tirar conclusões de qual metal está sendo avaliado. A características incluem </w:t>
-      </w:r>
-      <w:r>
+        <w:t>o estudo de casos de metais dessa atividade, foi usado o método de microscopia, ou seja, análise de metal em microscópios. Nessa análise terão de ser encontradas características importantes na imagem fornecida pelo microscópio para tirar conclusões de qual metal está sendo avaliado</w:t>
+      </w:r>
+      <w:r>
+        <w:rPr>
+          <w:rFonts w:cstheme="minorHAnsi"/>
+          <w:szCs w:val="24"/>
+        </w:rPr>
+        <w:t>, sabendo que serão feitas análises dos corpos de prova antes de depois do ataque químico</w:t>
+      </w:r>
+      <w:r>
+        <w:rPr>
+          <w:rFonts w:cstheme="minorHAnsi"/>
+          <w:szCs w:val="24"/>
+        </w:rPr>
+        <w:t>.</w:t>
+      </w:r>
+    </w:p>
+    <w:p>
+      <w:pPr>
+        <w:ind w:firstLine="0"/>
         <w:rPr>
           <w:rFonts w:cstheme="minorHAnsi"/>
           <w:b/>
@@ -3802,16 +3814,63 @@
           <w:iCs/>
           <w:szCs w:val="24"/>
         </w:rPr>
-        <w:t>citar</w:t>
-      </w:r>
+      </w:pPr>
       <w:r>
         <w:rPr>
           <w:rFonts w:cstheme="minorHAnsi"/>
-          <w:i/>
-          <w:iCs/>
           <w:szCs w:val="24"/>
         </w:rPr>
-        <w:t xml:space="preserve"> </w:t>
+        <w:lastRenderedPageBreak/>
+        <w:tab/>
+      </w:r>
+      <w:r>
+        <w:rPr>
+          <w:rFonts w:cstheme="minorHAnsi"/>
+          <w:szCs w:val="24"/>
+        </w:rPr>
+        <w:t xml:space="preserve"> A</w:t>
+      </w:r>
+      <w:r>
+        <w:rPr>
+          <w:rFonts w:cstheme="minorHAnsi"/>
+          <w:szCs w:val="24"/>
+        </w:rPr>
+        <w:t>s</w:t>
+      </w:r>
+      <w:r>
+        <w:rPr>
+          <w:rFonts w:cstheme="minorHAnsi"/>
+          <w:szCs w:val="24"/>
+        </w:rPr>
+        <w:t xml:space="preserve"> características</w:t>
+      </w:r>
+      <w:r>
+        <w:rPr>
+          <w:rFonts w:cstheme="minorHAnsi"/>
+          <w:szCs w:val="24"/>
+        </w:rPr>
+        <w:t xml:space="preserve"> a serem encontradas</w:t>
+      </w:r>
+      <w:r>
+        <w:rPr>
+          <w:rFonts w:cstheme="minorHAnsi"/>
+          <w:szCs w:val="24"/>
+        </w:rPr>
+        <w:t xml:space="preserve"> antes do ataque químico</w:t>
+      </w:r>
+      <w:r>
+        <w:rPr>
+          <w:rFonts w:cstheme="minorHAnsi"/>
+          <w:szCs w:val="24"/>
+        </w:rPr>
+        <w:t xml:space="preserve"> incluem</w:t>
+      </w:r>
+      <w:r>
+        <w:rPr>
+          <w:rFonts w:cstheme="minorHAnsi"/>
+          <w:szCs w:val="24"/>
+        </w:rPr>
+        <w:t xml:space="preserve">, especialmente, inclusões (botar uma imagem mostrando uma inclusão). Já depois do ataque químico, procuramos encontrar </w:t>
       </w:r>
       <w:r>
         <w:rPr>
@@ -3822,17 +3881,128 @@
           <w:iCs/>
           <w:szCs w:val="24"/>
         </w:rPr>
-        <w:t>características.</w:t>
-      </w:r>
-      <w:r>
-        <w:rPr>
-          <w:rFonts w:cstheme="minorHAnsi"/>
-          <w:i/>
-          <w:iCs/>
-          <w:szCs w:val="24"/>
-        </w:rPr>
-        <w:t xml:space="preserve"> </w:t>
-      </w:r>
+        <w:t>inserir características.</w:t>
+      </w:r>
+    </w:p>
+    <w:p>
+      <w:r>
+        <w:t xml:space="preserve">Amostra boa – pontos pretos, </w:t>
+      </w:r>
+      <w:proofErr w:type="spellStart"/>
+      <w:r>
+        <w:t>incusões</w:t>
+      </w:r>
+      <w:proofErr w:type="spellEnd"/>
+      <w:r>
+        <w:t>, antes do ataque – oxidação</w:t>
+      </w:r>
+    </w:p>
+    <w:p>
+      <w:r>
+        <w:t>Material frágil, então solta pedaços do metal</w:t>
+      </w:r>
+    </w:p>
+    <w:p>
+      <w:pPr>
+        <w:pStyle w:val="Ttulo3"/>
+      </w:pPr>
+      <w:r>
+        <w:t>– Amostra 1</w:t>
+      </w:r>
+    </w:p>
+    <w:p>
+      <w:pPr>
+        <w:ind w:firstLine="0"/>
+        <w:rPr>
+          <w:rFonts w:asciiTheme="majorHAnsi" w:hAnsiTheme="majorHAnsi" w:cstheme="majorHAnsi"/>
+          <w:sz w:val="26"/>
+          <w:szCs w:val="26"/>
+        </w:rPr>
+      </w:pPr>
+      <w:r>
+        <w:rPr>
+          <w:rFonts w:asciiTheme="majorHAnsi" w:hAnsiTheme="majorHAnsi" w:cstheme="majorHAnsi"/>
+          <w:sz w:val="26"/>
+          <w:szCs w:val="26"/>
+        </w:rPr>
+        <w:t>3.3.</w:t>
+      </w:r>
+      <w:r>
+        <w:rPr>
+          <w:rFonts w:asciiTheme="majorHAnsi" w:hAnsiTheme="majorHAnsi" w:cstheme="majorHAnsi"/>
+          <w:sz w:val="26"/>
+          <w:szCs w:val="26"/>
+        </w:rPr>
+        <w:t>3</w:t>
+      </w:r>
+      <w:r>
+        <w:rPr>
+          <w:rFonts w:asciiTheme="majorHAnsi" w:hAnsiTheme="majorHAnsi" w:cstheme="majorHAnsi"/>
+          <w:sz w:val="26"/>
+          <w:szCs w:val="26"/>
+        </w:rPr>
+        <w:t xml:space="preserve"> – Amostra </w:t>
+      </w:r>
+      <w:r>
+        <w:rPr>
+          <w:rFonts w:asciiTheme="majorHAnsi" w:hAnsiTheme="majorHAnsi" w:cstheme="majorHAnsi"/>
+          <w:sz w:val="26"/>
+          <w:szCs w:val="26"/>
+        </w:rPr>
+        <w:t>2</w:t>
+      </w:r>
+    </w:p>
+    <w:p>
+      <w:pPr>
+        <w:ind w:firstLine="0"/>
+        <w:rPr>
+          <w:rFonts w:asciiTheme="majorHAnsi" w:hAnsiTheme="majorHAnsi" w:cstheme="majorHAnsi"/>
+          <w:sz w:val="26"/>
+          <w:szCs w:val="26"/>
+        </w:rPr>
+      </w:pPr>
+      <w:r>
+        <w:rPr>
+          <w:rFonts w:asciiTheme="majorHAnsi" w:hAnsiTheme="majorHAnsi" w:cstheme="majorHAnsi"/>
+          <w:sz w:val="26"/>
+          <w:szCs w:val="26"/>
+        </w:rPr>
+        <w:t>3.3.</w:t>
+      </w:r>
+      <w:r>
+        <w:rPr>
+          <w:rFonts w:asciiTheme="majorHAnsi" w:hAnsiTheme="majorHAnsi" w:cstheme="majorHAnsi"/>
+          <w:sz w:val="26"/>
+          <w:szCs w:val="26"/>
+        </w:rPr>
+        <w:t>4</w:t>
+      </w:r>
+      <w:r>
+        <w:rPr>
+          <w:rFonts w:asciiTheme="majorHAnsi" w:hAnsiTheme="majorHAnsi" w:cstheme="majorHAnsi"/>
+          <w:sz w:val="26"/>
+          <w:szCs w:val="26"/>
+        </w:rPr>
+        <w:t xml:space="preserve"> – Amostra </w:t>
+      </w:r>
+      <w:r>
+        <w:rPr>
+          <w:rFonts w:asciiTheme="majorHAnsi" w:hAnsiTheme="majorHAnsi" w:cstheme="majorHAnsi"/>
+          <w:sz w:val="26"/>
+          <w:szCs w:val="26"/>
+        </w:rPr>
+        <w:t>3</w:t>
+      </w:r>
+    </w:p>
+    <w:p>
+      <w:pPr>
+        <w:ind w:firstLine="0"/>
+        <w:rPr>
+          <w:rFonts w:asciiTheme="majorHAnsi" w:hAnsiTheme="majorHAnsi" w:cstheme="majorHAnsi"/>
+          <w:sz w:val="26"/>
+          <w:szCs w:val="26"/>
+        </w:rPr>
+      </w:pPr>
     </w:p>
     <w:p>
       <w:pPr>
@@ -3840,7 +4010,6 @@
       </w:pPr>
       <w:bookmarkStart w:id="3" w:name="_Toc33000103"/>
       <w:r>
-        <w:lastRenderedPageBreak/>
         <w:t>Resultados</w:t>
       </w:r>
       <w:r>
@@ -3992,6 +4161,7 @@
       </w:pPr>
       <w:bookmarkStart w:id="7" w:name="_Toc33000107"/>
       <w:r>
+        <w:lastRenderedPageBreak/>
         <w:t>Referências</w:t>
       </w:r>
       <w:bookmarkEnd w:id="7"/>
@@ -4055,6 +4225,7 @@
         <w:t>, 2003.</w:t>
       </w:r>
     </w:p>
+    <w:p/>
     <w:p/>
     <w:sectPr>
       <w:footerReference w:type="default" r:id="rId17"/>
@@ -5849,7 +6020,7 @@
 </file>
 
 <file path=customXml/itemProps1.xml><?xml version="1.0" encoding="utf-8"?>
-<ds:datastoreItem xmlns:ds="http://schemas.openxmlformats.org/officeDocument/2006/customXml" ds:itemID="{60FA1356-7D1B-4C06-8E48-CFED75A1E11D}">
+<ds:datastoreItem xmlns:ds="http://schemas.openxmlformats.org/officeDocument/2006/customXml" ds:itemID="{AB2317C1-8015-488C-ABC0-51ED89B3452D}">
   <ds:schemaRefs>
     <ds:schemaRef ds:uri="http://schemas.openxmlformats.org/officeDocument/2006/bibliography"/>
   </ds:schemaRefs>
